--- a/docs/phase1/stage1_report.docx
+++ b/docs/phase1/stage1_report.docx
@@ -1,11 +1,12 @@
 
 <file path=word/document.xml><?xml version="1.0" encoding="utf-8"?>
-<w:document xmlns:wpc="http://schemas.microsoft.com/office/word/2010/wordprocessingCanvas" xmlns:cx="http://schemas.microsoft.com/office/drawing/2014/chartex" xmlns:cx1="http://schemas.microsoft.com/office/drawing/2015/9/8/chartex" xmlns:cx2="http://schemas.microsoft.com/office/drawing/2015/10/21/chartex" xmlns:cx3="http://schemas.microsoft.com/office/drawing/2016/5/9/chartex" xmlns:cx4="http://schemas.microsoft.com/office/drawing/2016/5/10/chartex" xmlns:cx5="http://schemas.microsoft.com/office/drawing/2016/5/11/chartex" xmlns:cx6="http://schemas.microsoft.com/office/drawing/2016/5/12/chartex" xmlns:cx7="http://schemas.microsoft.com/office/drawing/2016/5/13/chartex" xmlns:cx8="http://schemas.microsoft.com/office/drawing/2016/5/14/chartex" xmlns:mc="http://schemas.openxmlformats.org/markup-compatibility/2006" xmlns:aink="http://schemas.microsoft.com/office/drawing/2016/ink" xmlns:am3d="http://schemas.microsoft.com/office/drawing/2017/model3d" xmlns:o="urn:schemas-microsoft-com:office:office" xmlns:oel="http://schemas.microsoft.com/office/2019/extlst" xmlns:r="http://schemas.openxmlformats.org/officeDocument/2006/relationships" xmlns:m="http://schemas.openxmlformats.org/officeDocument/2006/math" xmlns:v="urn:schemas-microsoft-com:vml" xmlns:wp14="http://schemas.microsoft.com/office/word/2010/wordprocessingDrawing" xmlns:wp="http://schemas.openxmlformats.org/drawingml/2006/wordprocessingDrawing" xmlns:w10="urn:schemas-microsoft-com:office:word" xmlns:w="http://schemas.openxmlformats.org/wordprocessingml/2006/main" xmlns:w14="http://schemas.microsoft.com/office/word/2010/wordml" xmlns:w15="http://schemas.microsoft.com/office/word/2012/wordml" xmlns:w16cex="http://schemas.microsoft.com/office/word/2018/wordml/cex" xmlns:w16cid="http://schemas.microsoft.com/office/word/2016/wordml/cid" xmlns:w16="http://schemas.microsoft.com/office/word/2018/wordml" xmlns:w16sdtdh="http://schemas.microsoft.com/office/word/2020/wordml/sdtdatahash" xmlns:w16se="http://schemas.microsoft.com/office/word/2015/wordml/symex" xmlns:wpg="http://schemas.microsoft.com/office/word/2010/wordprocessingGroup" xmlns:wpi="http://schemas.microsoft.com/office/word/2010/wordprocessingInk" xmlns:wne="http://schemas.microsoft.com/office/word/2006/wordml" xmlns:wps="http://schemas.microsoft.com/office/word/2010/wordprocessingShape" mc:Ignorable="w14 w15 w16se w16cid w16 w16cex w16sdtdh wp14">
+<w:document xmlns:wpc="http://schemas.microsoft.com/office/word/2010/wordprocessingCanvas" xmlns:cx="http://schemas.microsoft.com/office/drawing/2014/chartex" xmlns:mc="http://schemas.openxmlformats.org/markup-compatibility/2006" xmlns:o="urn:schemas-microsoft-com:office:office" xmlns:r="http://schemas.openxmlformats.org/officeDocument/2006/relationships" xmlns:m="http://schemas.openxmlformats.org/officeDocument/2006/math" xmlns:v="urn:schemas-microsoft-com:vml" xmlns:wp14="http://schemas.microsoft.com/office/word/2010/wordprocessingDrawing" xmlns:wp="http://schemas.openxmlformats.org/drawingml/2006/wordprocessingDrawing" xmlns:w10="urn:schemas-microsoft-com:office:word" xmlns:w="http://schemas.openxmlformats.org/wordprocessingml/2006/main" xmlns:w14="http://schemas.microsoft.com/office/word/2010/wordml" xmlns:w15="http://schemas.microsoft.com/office/word/2012/wordml" xmlns:w16se="http://schemas.microsoft.com/office/word/2015/wordml/symex" xmlns:wpg="http://schemas.microsoft.com/office/word/2010/wordprocessingGroup" xmlns:wpi="http://schemas.microsoft.com/office/word/2010/wordprocessingInk" xmlns:wne="http://schemas.microsoft.com/office/word/2006/wordml" xmlns:wps="http://schemas.microsoft.com/office/word/2010/wordprocessingShape" mc:Ignorable="w14 w15 w16se wp14">
   <w:body>
     <w:p>
       <w:r>
         <w:rPr>
           <w:noProof/>
+          <w:lang w:val="en-GB" w:eastAsia="en-GB"/>
         </w:rPr>
         <w:drawing>
           <wp:inline distT="0" distB="0" distL="0" distR="0" wp14:anchorId="192E8670" wp14:editId="5FC8E39D">
@@ -47,6 +48,7 @@
     <w:p/>
     <w:p>
       <w:pPr>
+        <w:ind w:left="-426" w:right="-99"/>
         <w:rPr>
           <w:rFonts w:ascii="Arial" w:hAnsi="Arial"/>
           <w:b/>
@@ -56,6 +58,7 @@
     </w:p>
     <w:p>
       <w:pPr>
+        <w:ind w:left="-426" w:right="-99"/>
         <w:jc w:val="center"/>
         <w:rPr>
           <w:rFonts w:ascii="Arial" w:hAnsi="Arial"/>
@@ -78,6 +81,7 @@
     </w:p>
     <w:p>
       <w:pPr>
+        <w:ind w:left="-426" w:right="-99"/>
         <w:jc w:val="center"/>
         <w:rPr>
           <w:rFonts w:ascii="Arial" w:hAnsi="Arial"/>
@@ -90,6 +94,7 @@
     </w:p>
     <w:p>
       <w:pPr>
+        <w:ind w:left="-426" w:right="-99"/>
         <w:jc w:val="center"/>
         <w:rPr>
           <w:rFonts w:ascii="Arial" w:hAnsi="Arial"/>
@@ -162,6 +167,7 @@
     </w:p>
     <w:p>
       <w:pPr>
+        <w:ind w:left="-426" w:right="-99"/>
         <w:jc w:val="center"/>
         <w:rPr>
           <w:rFonts w:ascii="Arial" w:hAnsi="Arial"/>
@@ -173,6 +179,7 @@
     </w:p>
     <w:p>
       <w:pPr>
+        <w:ind w:left="-426" w:right="-99"/>
         <w:jc w:val="center"/>
         <w:rPr>
           <w:rFonts w:ascii="Arial" w:hAnsi="Arial"/>
@@ -181,9 +188,12 @@
           <w:lang w:val="pt-PT"/>
         </w:rPr>
       </w:pPr>
-    </w:p>
-    <w:p>
-      <w:pPr>
+      <w:bookmarkStart w:id="0" w:name="_GoBack"/>
+      <w:bookmarkEnd w:id="0"/>
+    </w:p>
+    <w:p>
+      <w:pPr>
+        <w:ind w:left="-426" w:right="-99"/>
         <w:jc w:val="center"/>
         <w:rPr>
           <w:rFonts w:ascii="Arial" w:hAnsi="Arial"/>
@@ -195,6 +205,7 @@
     </w:p>
     <w:p>
       <w:pPr>
+        <w:ind w:left="-426" w:right="-99"/>
         <w:jc w:val="center"/>
         <w:rPr>
           <w:rFonts w:ascii="Arial" w:hAnsi="Arial"/>
@@ -206,6 +217,7 @@
     </w:p>
     <w:p>
       <w:pPr>
+        <w:ind w:left="-567"/>
         <w:jc w:val="center"/>
         <w:rPr>
           <w:rFonts w:ascii="Arial" w:hAnsi="Arial"/>
@@ -221,22 +233,12 @@
           <w:sz w:val="48"/>
           <w:lang w:val="pt-PT"/>
         </w:rPr>
-        <w:t xml:space="preserve">Project </w:t>
-      </w:r>
-      <w:proofErr w:type="spellStart"/>
-      <w:r>
-        <w:rPr>
-          <w:rFonts w:ascii="Arial" w:hAnsi="Arial"/>
-          <w:b/>
-          <w:sz w:val="48"/>
-          <w:lang w:val="pt-PT"/>
-        </w:rPr>
-        <w:t>title</w:t>
-      </w:r>
-      <w:proofErr w:type="spellEnd"/>
-    </w:p>
-    <w:p>
-      <w:pPr>
+        <w:t>Jacked Up</w:t>
+      </w:r>
+    </w:p>
+    <w:p>
+      <w:pPr>
+        <w:ind w:left="-426" w:right="-99"/>
         <w:jc w:val="center"/>
         <w:rPr>
           <w:rFonts w:ascii="Arial" w:hAnsi="Arial"/>
@@ -251,7 +253,7 @@
           <w:b/>
           <w:noProof/>
           <w:sz w:val="32"/>
-          <w:lang w:eastAsia="en-US"/>
+          <w:lang w:val="en-GB" w:eastAsia="en-GB"/>
         </w:rPr>
         <mc:AlternateContent>
           <mc:Choice Requires="wps">
@@ -315,7 +317,7 @@
                         </a:effectLst>
                         <a:extLst>
                           <a:ext uri="{909E8E84-426E-40dd-AFC4-6F175D3DCCD1}">
-                            <a14:hiddenFill xmlns="" xmlns:mo="http://schemas.microsoft.com/office/mac/office/2008/main" xmlns:mv="urn:schemas-microsoft-com:mac:vml" xmlns:o="urn:schemas-microsoft-com:office:office" xmlns:v="urn:schemas-microsoft-com:vml" xmlns:w10="urn:schemas-microsoft-com:office:word" xmlns:w="http://schemas.openxmlformats.org/wordprocessingml/2006/main" xmlns:a14="http://schemas.microsoft.com/office/drawing/2010/main">
+                            <a14:hiddenFill xmlns:a14="http://schemas.microsoft.com/office/drawing/2010/main" xmlns:w="http://schemas.openxmlformats.org/wordprocessingml/2006/main" xmlns:w10="urn:schemas-microsoft-com:office:word" xmlns:v="urn:schemas-microsoft-com:vml" xmlns:o="urn:schemas-microsoft-com:office:office" xmlns:mv="urn:schemas-microsoft-com:mac:vml" xmlns:mo="http://schemas.microsoft.com/office/mac/office/2008/main" xmlns="" xmlns:w16sdtdh="http://schemas.microsoft.com/office/word/2020/wordml/sdtdatahash" xmlns:w16="http://schemas.microsoft.com/office/word/2018/wordml" xmlns:w16cid="http://schemas.microsoft.com/office/word/2016/wordml/cid" xmlns:w16cex="http://schemas.microsoft.com/office/word/2018/wordml/cex" xmlns:oel="http://schemas.microsoft.com/office/2019/extlst" xmlns:am3d="http://schemas.microsoft.com/office/drawing/2017/model3d" xmlns:aink="http://schemas.microsoft.com/office/drawing/2016/ink" xmlns:cx8="http://schemas.microsoft.com/office/drawing/2016/5/14/chartex" xmlns:cx7="http://schemas.microsoft.com/office/drawing/2016/5/13/chartex" xmlns:cx6="http://schemas.microsoft.com/office/drawing/2016/5/12/chartex" xmlns:cx5="http://schemas.microsoft.com/office/drawing/2016/5/11/chartex" xmlns:cx4="http://schemas.microsoft.com/office/drawing/2016/5/10/chartex" xmlns:cx3="http://schemas.microsoft.com/office/drawing/2016/5/9/chartex" xmlns:cx2="http://schemas.microsoft.com/office/drawing/2015/10/21/chartex" xmlns:cx1="http://schemas.microsoft.com/office/drawing/2015/9/8/chartex">
                               <a:noFill/>
                             </a14:hiddenFill>
                           </a:ext>
@@ -334,7 +336,7 @@
               </wp:anchor>
             </w:drawing>
           </mc:Choice>
-          <mc:Fallback>
+          <mc:Fallback xmlns:w16sdtdh="http://schemas.microsoft.com/office/word/2020/wordml/sdtdatahash" xmlns:w16="http://schemas.microsoft.com/office/word/2018/wordml" xmlns:w16cid="http://schemas.microsoft.com/office/word/2016/wordml/cid" xmlns:w16cex="http://schemas.microsoft.com/office/word/2018/wordml/cex" xmlns:oel="http://schemas.microsoft.com/office/2019/extlst" xmlns:am3d="http://schemas.microsoft.com/office/drawing/2017/model3d" xmlns:aink="http://schemas.microsoft.com/office/drawing/2016/ink" xmlns:cx8="http://schemas.microsoft.com/office/drawing/2016/5/14/chartex" xmlns:cx7="http://schemas.microsoft.com/office/drawing/2016/5/13/chartex" xmlns:cx6="http://schemas.microsoft.com/office/drawing/2016/5/12/chartex" xmlns:cx5="http://schemas.microsoft.com/office/drawing/2016/5/11/chartex" xmlns:cx4="http://schemas.microsoft.com/office/drawing/2016/5/10/chartex" xmlns:cx3="http://schemas.microsoft.com/office/drawing/2016/5/9/chartex" xmlns:cx2="http://schemas.microsoft.com/office/drawing/2015/10/21/chartex" xmlns:cx1="http://schemas.microsoft.com/office/drawing/2015/9/8/chartex">
             <w:pict>
               <v:line w14:anchorId="77BC3236" id="Line 4" o:spid="_x0000_s1026" style="position:absolute;z-index:251659264;visibility:visible;mso-wrap-style:square;mso-width-percent:0;mso-height-percent:0;mso-wrap-distance-left:9pt;mso-wrap-distance-top:0;mso-wrap-distance-right:9pt;mso-wrap-distance-bottom:0;mso-position-horizontal:absolute;mso-position-horizontal-relative:text;mso-position-vertical:absolute;mso-position-vertical-relative:text;mso-width-percent:0;mso-height-percent:0;mso-width-relative:page;mso-height-relative:page" from="1.65pt,17.2pt" to="419.7pt,17.2pt" o:gfxdata="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" strokecolor="black [3213]" strokeweight="1pt">
                 <v:shadow on="t" color="black" opacity="22938f" offset="0"/>
@@ -347,6 +349,7 @@
     </w:p>
     <w:p>
       <w:pPr>
+        <w:ind w:left="-426" w:right="-99"/>
         <w:jc w:val="center"/>
         <w:rPr>
           <w:rFonts w:ascii="Arial" w:hAnsi="Arial"/>
@@ -358,12 +361,13 @@
     </w:p>
     <w:p>
       <w:pPr>
+        <w:ind w:left="-426" w:right="-99"/>
         <w:jc w:val="center"/>
         <w:rPr>
           <w:rFonts w:ascii="Arial" w:hAnsi="Arial"/>
           <w:color w:val="365F91" w:themeColor="accent1" w:themeShade="BF"/>
           <w:sz w:val="40"/>
-          <w:lang w:val="en-GB"/>
+          <w:lang w:val="pt-PT"/>
         </w:rPr>
       </w:pPr>
       <w:r>
@@ -371,7 +375,7 @@
           <w:rFonts w:ascii="Arial" w:hAnsi="Arial"/>
           <w:color w:val="365F91" w:themeColor="accent1" w:themeShade="BF"/>
           <w:sz w:val="40"/>
-          <w:lang w:val="en-GB"/>
+          <w:lang w:val="pt-PT"/>
         </w:rPr>
         <w:t>Stage</w:t>
       </w:r>
@@ -380,7 +384,7 @@
           <w:rFonts w:ascii="Arial" w:hAnsi="Arial"/>
           <w:color w:val="365F91" w:themeColor="accent1" w:themeShade="BF"/>
           <w:sz w:val="40"/>
-          <w:lang w:val="en-GB"/>
+          <w:lang w:val="pt-PT"/>
         </w:rPr>
         <w:t xml:space="preserve"> n: </w:t>
       </w:r>
@@ -389,146 +393,229 @@
           <w:rFonts w:ascii="Arial" w:hAnsi="Arial"/>
           <w:color w:val="365F91" w:themeColor="accent1" w:themeShade="BF"/>
           <w:sz w:val="40"/>
-          <w:lang w:val="en-GB"/>
+          <w:lang w:val="pt-PT"/>
         </w:rPr>
         <w:t>1</w:t>
       </w:r>
     </w:p>
     <w:p>
       <w:pPr>
+        <w:ind w:left="-426" w:right="-99"/>
         <w:rPr>
           <w:rFonts w:ascii="Arial" w:hAnsi="Arial"/>
           <w:b/>
           <w:sz w:val="32"/>
-          <w:lang w:val="en-GB"/>
-        </w:rPr>
-      </w:pPr>
-    </w:p>
-    <w:p>
-      <w:pPr>
-        <w:rPr>
-          <w:rFonts w:ascii="Arial" w:hAnsi="Arial"/>
-          <w:lang w:val="en-GB"/>
+          <w:lang w:val="pt-PT"/>
+        </w:rPr>
+      </w:pPr>
+    </w:p>
+    <w:p>
+      <w:pPr>
+        <w:ind w:left="-426" w:right="-99"/>
+        <w:rPr>
+          <w:rFonts w:ascii="Arial" w:hAnsi="Arial"/>
+          <w:lang w:val="pt-PT"/>
+        </w:rPr>
+      </w:pPr>
+    </w:p>
+    <w:p>
+      <w:pPr>
+        <w:ind w:left="-426" w:right="-99"/>
+        <w:rPr>
+          <w:rFonts w:ascii="Arial" w:hAnsi="Arial"/>
+          <w:lang w:val="pt-PT"/>
         </w:rPr>
       </w:pPr>
       <w:r>
         <w:rPr>
           <w:rFonts w:ascii="Arial" w:hAnsi="Arial"/>
           <w:noProof/>
-          <w:lang w:eastAsia="en-US"/>
+          <w:lang w:val="en-GB" w:eastAsia="en-GB"/>
         </w:rPr>
         <mc:AlternateContent>
           <mc:Choice Requires="wps">
             <w:drawing>
-              <wp:anchor distT="0" distB="0" distL="114300" distR="114300" simplePos="0" relativeHeight="251658240" behindDoc="0" locked="0" layoutInCell="1" allowOverlap="1" wp14:anchorId="6FC3BE74" wp14:editId="436E6293">
+              <wp:anchor distT="0" distB="0" distL="114300" distR="114300" simplePos="0" relativeHeight="251661312" behindDoc="0" locked="0" layoutInCell="1" allowOverlap="1" wp14:anchorId="309940B3" wp14:editId="49240244">
                 <wp:simplePos x="0" y="0"/>
                 <wp:positionH relativeFrom="column">
-                  <wp:posOffset>1497965</wp:posOffset>
+                  <wp:posOffset>1297305</wp:posOffset>
                 </wp:positionH>
                 <wp:positionV relativeFrom="paragraph">
-                  <wp:posOffset>149860</wp:posOffset>
+                  <wp:posOffset>84455</wp:posOffset>
                 </wp:positionV>
-                <wp:extent cx="2599690" cy="2379345"/>
-                <wp:effectExtent l="75565" t="82550" r="80645" b="103505"/>
-                <wp:wrapTight wrapText="bothSides">
-                  <wp:wrapPolygon edited="0">
-                    <wp:start x="-227" y="-81"/>
-                    <wp:lineTo x="-301" y="156"/>
-                    <wp:lineTo x="-301" y="22153"/>
-                    <wp:lineTo x="22048" y="22153"/>
-                    <wp:lineTo x="22128" y="553"/>
-                    <wp:lineTo x="21975" y="0"/>
-                    <wp:lineTo x="21748" y="-81"/>
-                    <wp:lineTo x="-227" y="-81"/>
-                  </wp:wrapPolygon>
-                </wp:wrapTight>
-                <wp:docPr id="1" name="Rectangle 2"/>
-                <wp:cNvGraphicFramePr>
-                  <a:graphicFrameLocks xmlns:a="http://schemas.openxmlformats.org/drawingml/2006/main"/>
-                </wp:cNvGraphicFramePr>
+                <wp:extent cx="2599691" cy="2379345"/>
+                <wp:effectExtent l="0" t="0" r="0" b="1905"/>
+                <wp:wrapNone/>
+                <wp:docPr id="4" name="Caixa de texto 4"/>
+                <wp:cNvGraphicFramePr/>
                 <a:graphic xmlns:a="http://schemas.openxmlformats.org/drawingml/2006/main">
                   <a:graphicData uri="http://schemas.microsoft.com/office/word/2010/wordprocessingShape">
                     <wps:wsp>
-                      <wps:cNvSpPr>
-                        <a:spLocks noChangeArrowheads="1"/>
-                      </wps:cNvSpPr>
-                      <wps:spPr bwMode="auto">
+                      <wps:cNvSpPr txBox="1"/>
+                      <wps:spPr>
                         <a:xfrm>
                           <a:off x="0" y="0"/>
-                          <a:ext cx="2599690" cy="2379345"/>
+                          <a:ext cx="2599691" cy="2379345"/>
                         </a:xfrm>
                         <a:prstGeom prst="rect">
                           <a:avLst/>
                         </a:prstGeom>
-                        <a:gradFill rotWithShape="0">
-                          <a:gsLst>
-                            <a:gs pos="0">
-                              <a:srgbClr val="9BC1FF"/>
-                            </a:gs>
-                            <a:gs pos="100000">
-                              <a:srgbClr val="3F80CD"/>
-                            </a:gs>
-                          </a:gsLst>
-                          <a:lin ang="5400000"/>
-                        </a:gradFill>
-                        <a:ln w="19050">
-                          <a:solidFill>
-                            <a:srgbClr val="4A7EBB"/>
-                          </a:solidFill>
-                          <a:miter lim="800000"/>
-                          <a:headEnd/>
-                          <a:tailEnd/>
+                        <a:solidFill>
+                          <a:schemeClr val="lt1"/>
+                        </a:solidFill>
+                        <a:ln w="6350">
+                          <a:noFill/>
                         </a:ln>
-                        <a:effectLst>
-                          <a:outerShdw blurRad="38100" dist="25400" dir="5400000" algn="ctr" rotWithShape="0">
-                            <a:srgbClr val="000000">
-                              <a:alpha val="35001"/>
-                            </a:srgbClr>
-                          </a:outerShdw>
-                        </a:effectLst>
                       </wps:spPr>
                       <wps:txbx>
                         <w:txbxContent>
                           <w:p>
+                            <w:pPr>
+                              <w:jc w:val="center"/>
+                            </w:pPr>
                             <w:r>
-                              <w:t>Project’s logo</w:t>
+                              <w:rPr>
+                                <w:noProof/>
+                                <w:lang w:val="en-GB" w:eastAsia="en-GB"/>
+                              </w:rPr>
+                              <w:drawing>
+                                <wp:inline distT="0" distB="0" distL="0" distR="0" wp14:anchorId="4B91D5F8" wp14:editId="34CA62C3">
+                                  <wp:extent cx="2410460" cy="2410460"/>
+                                  <wp:effectExtent l="0" t="0" r="8890" b="8890"/>
+                                  <wp:docPr id="8" name="Imagem 8" descr="C:\Users\kikac\Desktop\Francisca\IPM\jackedUp.png"/>
+                                  <wp:cNvGraphicFramePr>
+                                    <a:graphicFrameLocks xmlns:a="http://schemas.openxmlformats.org/drawingml/2006/main" noChangeAspect="1"/>
+                                  </wp:cNvGraphicFramePr>
+                                  <a:graphic xmlns:a="http://schemas.openxmlformats.org/drawingml/2006/main">
+                                    <a:graphicData uri="http://schemas.openxmlformats.org/drawingml/2006/picture">
+                                      <pic:pic xmlns:pic="http://schemas.openxmlformats.org/drawingml/2006/picture">
+                                        <pic:nvPicPr>
+                                          <pic:cNvPr id="0" name="Picture 1" descr="C:\Users\kikac\Desktop\Francisca\IPM\jackedUp.png"/>
+                                          <pic:cNvPicPr>
+                                            <a:picLocks noChangeAspect="1" noChangeArrowheads="1"/>
+                                          </pic:cNvPicPr>
+                                        </pic:nvPicPr>
+                                        <pic:blipFill>
+                                          <a:blip r:embed="rId7">
+                                            <a:extLst>
+                                              <a:ext uri="{28A0092B-C50C-407E-A947-70E740481C1C}">
+                                                <a14:useLocalDpi xmlns:a14="http://schemas.microsoft.com/office/drawing/2010/main" val="0"/>
+                                              </a:ext>
+                                            </a:extLst>
+                                          </a:blip>
+                                          <a:srcRect/>
+                                          <a:stretch>
+                                            <a:fillRect/>
+                                          </a:stretch>
+                                        </pic:blipFill>
+                                        <pic:spPr bwMode="auto">
+                                          <a:xfrm>
+                                            <a:off x="0" y="0"/>
+                                            <a:ext cx="2410460" cy="2410460"/>
+                                          </a:xfrm>
+                                          <a:prstGeom prst="rect">
+                                            <a:avLst/>
+                                          </a:prstGeom>
+                                          <a:noFill/>
+                                          <a:ln>
+                                            <a:noFill/>
+                                          </a:ln>
+                                        </pic:spPr>
+                                      </pic:pic>
+                                    </a:graphicData>
+                                  </a:graphic>
+                                </wp:inline>
+                              </w:drawing>
                             </w:r>
                           </w:p>
                         </w:txbxContent>
                       </wps:txbx>
-                      <wps:bodyPr rot="0" vert="horz" wrap="square" lIns="91440" tIns="91440" rIns="91440" bIns="91440" anchor="t" anchorCtr="0" upright="1">
+                      <wps:bodyPr rot="0" spcFirstLastPara="0" vertOverflow="overflow" horzOverflow="overflow" vert="horz" wrap="square" lIns="91440" tIns="45720" rIns="91440" bIns="45720" numCol="1" spcCol="0" rtlCol="0" fromWordArt="0" anchor="t" anchorCtr="0" forceAA="0" compatLnSpc="1">
+                        <a:prstTxWarp prst="textNoShape">
+                          <a:avLst/>
+                        </a:prstTxWarp>
                         <a:noAutofit/>
                       </wps:bodyPr>
                     </wps:wsp>
                   </a:graphicData>
                 </a:graphic>
-                <wp14:sizeRelH relativeFrom="page">
+                <wp14:sizeRelH relativeFrom="margin">
                   <wp14:pctWidth>0</wp14:pctWidth>
                 </wp14:sizeRelH>
-                <wp14:sizeRelV relativeFrom="page">
-                  <wp14:pctHeight>0</wp14:pctHeight>
-                </wp14:sizeRelV>
               </wp:anchor>
             </w:drawing>
           </mc:Choice>
           <mc:Fallback>
             <w:pict>
-              <v:rect w14:anchorId="6FC3BE74" id="Rectangle 2" o:spid="_x0000_s1026" style="position:absolute;margin-left:117.95pt;margin-top:11.8pt;width:204.7pt;height:187.35pt;z-index:251658240;visibility:visible;mso-wrap-style:square;mso-width-percent:0;mso-height-percent:0;mso-wrap-distance-left:9pt;mso-wrap-distance-top:0;mso-wrap-distance-right:9pt;mso-wrap-distance-bottom:0;mso-position-horizontal:absolute;mso-position-horizontal-relative:text;mso-position-vertical:absolute;mso-position-vertical-relative:text;mso-width-percent:0;mso-height-percent:0;mso-width-relative:page;mso-height-relative:page;v-text-anchor:top" o:gfxdata="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" fillcolor="#9bc1ff" strokecolor="#4a7ebb" strokeweight="1.5pt">
-                <v:fill color2="#3f80cd" focus="100%" type="gradient">
-                  <o:fill v:ext="view" type="gradientUnscaled"/>
-                </v:fill>
-                <v:shadow on="t" color="black" opacity="22938f" offset="0"/>
-                <v:textbox inset=",7.2pt,,7.2pt">
+              <v:shapetype w14:anchorId="309940B3" id="_x0000_t202" coordsize="21600,21600" o:spt="202" path="m,l,21600r21600,l21600,xe">
+                <v:stroke joinstyle="miter"/>
+                <v:path gradientshapeok="t" o:connecttype="rect"/>
+              </v:shapetype>
+              <v:shape id="Caixa de texto 4" o:spid="_x0000_s1026" type="#_x0000_t202" style="position:absolute;left:0;text-align:left;margin-left:102.15pt;margin-top:6.65pt;width:204.7pt;height:187.35pt;z-index:251661312;visibility:visible;mso-wrap-style:square;mso-width-percent:0;mso-wrap-distance-left:9pt;mso-wrap-distance-top:0;mso-wrap-distance-right:9pt;mso-wrap-distance-bottom:0;mso-position-horizontal:absolute;mso-position-horizontal-relative:text;mso-position-vertical:absolute;mso-position-vertical-relative:text;mso-width-percent:0;mso-width-relative:margin;v-text-anchor:top" o:gfxdata="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" fillcolor="white [3201]" stroked="f" strokeweight=".5pt">
+                <v:textbox>
                   <w:txbxContent>
                     <w:p>
+                      <w:pPr>
+                        <w:jc w:val="center"/>
+                      </w:pPr>
                       <w:r>
-                        <w:t>Project’s logo</w:t>
+                        <w:rPr>
+                          <w:noProof/>
+                          <w:lang w:val="en-GB" w:eastAsia="en-GB"/>
+                        </w:rPr>
+                        <w:drawing>
+                          <wp:inline distT="0" distB="0" distL="0" distR="0" wp14:anchorId="4B91D5F8" wp14:editId="34CA62C3">
+                            <wp:extent cx="2410460" cy="2410460"/>
+                            <wp:effectExtent l="0" t="0" r="8890" b="8890"/>
+                            <wp:docPr id="8" name="Imagem 8" descr="C:\Users\kikac\Desktop\Francisca\IPM\jackedUp.png"/>
+                            <wp:cNvGraphicFramePr>
+                              <a:graphicFrameLocks xmlns:a="http://schemas.openxmlformats.org/drawingml/2006/main" noChangeAspect="1"/>
+                            </wp:cNvGraphicFramePr>
+                            <a:graphic xmlns:a="http://schemas.openxmlformats.org/drawingml/2006/main">
+                              <a:graphicData uri="http://schemas.openxmlformats.org/drawingml/2006/picture">
+                                <pic:pic xmlns:pic="http://schemas.openxmlformats.org/drawingml/2006/picture">
+                                  <pic:nvPicPr>
+                                    <pic:cNvPr id="0" name="Picture 1" descr="C:\Users\kikac\Desktop\Francisca\IPM\jackedUp.png"/>
+                                    <pic:cNvPicPr>
+                                      <a:picLocks noChangeAspect="1" noChangeArrowheads="1"/>
+                                    </pic:cNvPicPr>
+                                  </pic:nvPicPr>
+                                  <pic:blipFill>
+                                    <a:blip r:embed="rId7">
+                                      <a:extLst>
+                                        <a:ext uri="{28A0092B-C50C-407E-A947-70E740481C1C}">
+                                          <a14:useLocalDpi xmlns:a14="http://schemas.microsoft.com/office/drawing/2010/main" val="0"/>
+                                        </a:ext>
+                                      </a:extLst>
+                                    </a:blip>
+                                    <a:srcRect/>
+                                    <a:stretch>
+                                      <a:fillRect/>
+                                    </a:stretch>
+                                  </pic:blipFill>
+                                  <pic:spPr bwMode="auto">
+                                    <a:xfrm>
+                                      <a:off x="0" y="0"/>
+                                      <a:ext cx="2410460" cy="2410460"/>
+                                    </a:xfrm>
+                                    <a:prstGeom prst="rect">
+                                      <a:avLst/>
+                                    </a:prstGeom>
+                                    <a:noFill/>
+                                    <a:ln>
+                                      <a:noFill/>
+                                    </a:ln>
+                                  </pic:spPr>
+                                </pic:pic>
+                              </a:graphicData>
+                            </a:graphic>
+                          </wp:inline>
+                        </w:drawing>
                       </w:r>
                     </w:p>
                   </w:txbxContent>
                 </v:textbox>
-                <w10:wrap type="tight"/>
-              </v:rect>
+              </v:shape>
             </w:pict>
           </mc:Fallback>
         </mc:AlternateContent>
@@ -536,155 +623,163 @@
     </w:p>
     <w:p>
       <w:pPr>
-        <w:rPr>
-          <w:rFonts w:ascii="Arial" w:hAnsi="Arial"/>
-          <w:lang w:val="en-GB"/>
-        </w:rPr>
-      </w:pPr>
-    </w:p>
-    <w:p>
-      <w:pPr>
-        <w:rPr>
-          <w:rFonts w:ascii="Arial" w:hAnsi="Arial"/>
-          <w:lang w:val="en-GB"/>
-        </w:rPr>
-      </w:pPr>
-    </w:p>
-    <w:p>
-      <w:pPr>
-        <w:rPr>
-          <w:rFonts w:ascii="Arial" w:hAnsi="Arial"/>
-          <w:lang w:val="en-GB"/>
-        </w:rPr>
-      </w:pPr>
-    </w:p>
-    <w:p>
-      <w:pPr>
+        <w:ind w:left="-426" w:right="-99"/>
+        <w:rPr>
+          <w:rFonts w:ascii="Arial" w:hAnsi="Arial"/>
+          <w:lang w:val="pt-PT"/>
+        </w:rPr>
+      </w:pPr>
+    </w:p>
+    <w:p>
+      <w:pPr>
+        <w:ind w:left="-426" w:right="-99"/>
+        <w:rPr>
+          <w:rFonts w:ascii="Arial" w:hAnsi="Arial"/>
+          <w:lang w:val="pt-PT"/>
+        </w:rPr>
+      </w:pPr>
+    </w:p>
+    <w:p>
+      <w:pPr>
+        <w:ind w:left="-426" w:right="-99"/>
         <w:jc w:val="center"/>
         <w:rPr>
           <w:rFonts w:ascii="Arial" w:hAnsi="Arial"/>
-          <w:lang w:val="en-GB"/>
-        </w:rPr>
-      </w:pPr>
-    </w:p>
-    <w:p>
-      <w:pPr>
-        <w:rPr>
-          <w:rFonts w:ascii="Arial" w:hAnsi="Arial"/>
-          <w:lang w:val="en-GB"/>
-        </w:rPr>
-      </w:pPr>
-    </w:p>
-    <w:p>
-      <w:pPr>
-        <w:rPr>
-          <w:rFonts w:ascii="Arial" w:hAnsi="Arial"/>
-          <w:lang w:val="en-GB"/>
-        </w:rPr>
-      </w:pPr>
-    </w:p>
-    <w:p>
-      <w:pPr>
-        <w:rPr>
-          <w:rFonts w:ascii="Arial" w:hAnsi="Arial"/>
-          <w:lang w:val="en-GB"/>
-        </w:rPr>
-      </w:pPr>
-    </w:p>
-    <w:p>
-      <w:pPr>
-        <w:rPr>
-          <w:rFonts w:ascii="Arial" w:hAnsi="Arial"/>
-          <w:lang w:val="en-GB"/>
-        </w:rPr>
-      </w:pPr>
-    </w:p>
-    <w:p>
-      <w:pPr>
-        <w:rPr>
-          <w:rFonts w:ascii="Arial" w:hAnsi="Arial"/>
-          <w:lang w:val="en-GB"/>
-        </w:rPr>
-      </w:pPr>
-    </w:p>
-    <w:p>
-      <w:pPr>
-        <w:rPr>
-          <w:rFonts w:ascii="Arial" w:hAnsi="Arial"/>
-          <w:lang w:val="en-GB"/>
-        </w:rPr>
-      </w:pPr>
-    </w:p>
-    <w:p>
-      <w:pPr>
-        <w:rPr>
-          <w:rFonts w:ascii="Arial" w:hAnsi="Arial"/>
-          <w:lang w:val="en-GB"/>
-        </w:rPr>
-      </w:pPr>
-    </w:p>
-    <w:p>
-      <w:pPr>
+          <w:lang w:val="pt-PT"/>
+        </w:rPr>
+      </w:pPr>
+    </w:p>
+    <w:p>
+      <w:pPr>
+        <w:ind w:left="-426" w:right="-99"/>
+        <w:rPr>
+          <w:rFonts w:ascii="Arial" w:hAnsi="Arial"/>
+          <w:lang w:val="pt-PT"/>
+        </w:rPr>
+      </w:pPr>
+    </w:p>
+    <w:p>
+      <w:pPr>
+        <w:ind w:left="-426" w:right="-99"/>
+        <w:rPr>
+          <w:rFonts w:ascii="Arial" w:hAnsi="Arial"/>
+          <w:lang w:val="pt-PT"/>
+        </w:rPr>
+      </w:pPr>
+    </w:p>
+    <w:p>
+      <w:pPr>
+        <w:ind w:left="-426" w:right="-99"/>
+        <w:rPr>
+          <w:rFonts w:ascii="Arial" w:hAnsi="Arial"/>
+          <w:lang w:val="pt-PT"/>
+        </w:rPr>
+      </w:pPr>
+    </w:p>
+    <w:p>
+      <w:pPr>
+        <w:ind w:left="-426" w:right="-99"/>
+        <w:rPr>
+          <w:rFonts w:ascii="Arial" w:hAnsi="Arial"/>
+          <w:lang w:val="pt-PT"/>
+        </w:rPr>
+      </w:pPr>
+    </w:p>
+    <w:p>
+      <w:pPr>
+        <w:ind w:left="-426" w:right="-99"/>
+        <w:rPr>
+          <w:rFonts w:ascii="Arial" w:hAnsi="Arial"/>
+          <w:lang w:val="pt-PT"/>
+        </w:rPr>
+      </w:pPr>
+    </w:p>
+    <w:p>
+      <w:pPr>
+        <w:ind w:left="-426" w:right="-99"/>
+        <w:rPr>
+          <w:rFonts w:ascii="Arial" w:hAnsi="Arial"/>
+          <w:lang w:val="pt-PT"/>
+        </w:rPr>
+      </w:pPr>
+    </w:p>
+    <w:p>
+      <w:pPr>
+        <w:ind w:left="-426" w:right="-99"/>
+        <w:rPr>
+          <w:rFonts w:ascii="Arial" w:hAnsi="Arial"/>
+          <w:lang w:val="pt-PT"/>
+        </w:rPr>
+      </w:pPr>
+    </w:p>
+    <w:p>
+      <w:pPr>
+        <w:ind w:left="-426" w:right="-99"/>
         <w:jc w:val="center"/>
         <w:rPr>
           <w:rFonts w:ascii="Arial" w:hAnsi="Arial"/>
           <w:b/>
-          <w:lang w:val="en-GB"/>
-        </w:rPr>
-      </w:pPr>
-    </w:p>
-    <w:p>
-      <w:pPr>
+          <w:lang w:val="pt-PT"/>
+        </w:rPr>
+      </w:pPr>
+    </w:p>
+    <w:p>
+      <w:pPr>
+        <w:ind w:left="-426" w:right="-99"/>
         <w:jc w:val="center"/>
         <w:rPr>
           <w:rFonts w:ascii="Arial" w:hAnsi="Arial"/>
           <w:b/>
-          <w:lang w:val="en-GB"/>
-        </w:rPr>
-      </w:pPr>
-    </w:p>
-    <w:p>
-      <w:pPr>
+          <w:lang w:val="pt-PT"/>
+        </w:rPr>
+      </w:pPr>
+    </w:p>
+    <w:p>
+      <w:pPr>
+        <w:ind w:left="-426" w:right="-99"/>
         <w:jc w:val="center"/>
         <w:rPr>
           <w:rFonts w:ascii="Arial" w:hAnsi="Arial"/>
           <w:b/>
-          <w:lang w:val="en-GB"/>
-        </w:rPr>
-      </w:pPr>
-    </w:p>
-    <w:p>
-      <w:pPr>
+          <w:lang w:val="pt-PT"/>
+        </w:rPr>
+      </w:pPr>
+    </w:p>
+    <w:p>
+      <w:pPr>
+        <w:ind w:left="-426" w:right="-99"/>
         <w:jc w:val="center"/>
         <w:rPr>
           <w:rFonts w:ascii="Arial" w:hAnsi="Arial"/>
           <w:b/>
-          <w:lang w:val="en-GB"/>
-        </w:rPr>
-      </w:pPr>
-    </w:p>
-    <w:p>
-      <w:pPr>
+          <w:lang w:val="pt-PT"/>
+        </w:rPr>
+      </w:pPr>
+    </w:p>
+    <w:p>
+      <w:pPr>
+        <w:ind w:left="-426" w:right="-99"/>
         <w:rPr>
           <w:rFonts w:ascii="Arial" w:hAnsi="Arial"/>
           <w:sz w:val="20"/>
-          <w:lang w:val="en-GB"/>
-        </w:rPr>
-      </w:pPr>
-    </w:p>
-    <w:p>
-      <w:pPr>
-        <w:ind w:left="4678"/>
-        <w:rPr>
-          <w:rFonts w:ascii="Arial" w:hAnsi="Arial"/>
-          <w:b/>
-          <w:sz w:val="22"/>
-          <w:lang w:val="en-GB"/>
-        </w:rPr>
-      </w:pPr>
-    </w:p>
-    <w:p>
-      <w:pPr>
+          <w:lang w:val="pt-PT"/>
+        </w:rPr>
+      </w:pPr>
+    </w:p>
+    <w:p>
+      <w:pPr>
+        <w:ind w:left="-426" w:right="-99"/>
+        <w:rPr>
+          <w:rFonts w:ascii="Arial" w:hAnsi="Arial"/>
+          <w:b/>
+          <w:sz w:val="22"/>
+          <w:lang w:val="pt-PT"/>
+        </w:rPr>
+      </w:pPr>
+    </w:p>
+    <w:p>
+      <w:pPr>
+        <w:ind w:left="-426" w:right="-99"/>
         <w:rPr>
           <w:rFonts w:ascii="Arial" w:hAnsi="Arial"/>
           <w:sz w:val="22"/>
@@ -804,77 +899,79 @@
     </w:p>
     <w:p>
       <w:pPr>
-        <w:rPr>
-          <w:rFonts w:ascii="Arial" w:hAnsi="Arial"/>
-          <w:sz w:val="22"/>
-        </w:rPr>
-      </w:pPr>
-      <w:r>
-        <w:rPr>
-          <w:rFonts w:ascii="Arial" w:hAnsi="Arial"/>
-          <w:sz w:val="22"/>
-        </w:rPr>
-        <w:tab/>
-      </w:r>
-      <w:r>
-        <w:rPr>
-          <w:rFonts w:ascii="Arial" w:hAnsi="Arial"/>
-          <w:sz w:val="22"/>
-        </w:rPr>
-        <w:tab/>
-      </w:r>
-      <w:r>
-        <w:rPr>
-          <w:rFonts w:ascii="Arial" w:hAnsi="Arial"/>
-          <w:sz w:val="22"/>
-        </w:rPr>
-        <w:tab/>
-      </w:r>
-      <w:r>
-        <w:rPr>
-          <w:rFonts w:ascii="Arial" w:hAnsi="Arial"/>
-          <w:sz w:val="22"/>
-        </w:rPr>
-        <w:tab/>
-      </w:r>
-      <w:r>
-        <w:rPr>
-          <w:rFonts w:ascii="Arial" w:hAnsi="Arial"/>
-          <w:sz w:val="22"/>
-        </w:rPr>
-        <w:tab/>
-      </w:r>
-      <w:r>
-        <w:rPr>
-          <w:rFonts w:ascii="Arial" w:hAnsi="Arial"/>
-          <w:sz w:val="22"/>
-        </w:rPr>
-        <w:tab/>
-      </w:r>
-      <w:r>
-        <w:rPr>
-          <w:rFonts w:ascii="Arial" w:hAnsi="Arial"/>
-          <w:sz w:val="22"/>
-        </w:rPr>
-        <w:tab/>
-      </w:r>
-      <w:r>
-        <w:rPr>
-          <w:rFonts w:ascii="Arial" w:hAnsi="Arial"/>
-          <w:sz w:val="22"/>
-        </w:rPr>
-        <w:tab/>
-      </w:r>
-      <w:r>
-        <w:rPr>
-          <w:rFonts w:ascii="Arial" w:hAnsi="Arial"/>
-          <w:sz w:val="22"/>
-        </w:rPr>
-        <w:tab/>
-      </w:r>
-    </w:p>
-    <w:p>
-      <w:pPr>
+        <w:ind w:left="-426" w:right="-99"/>
+        <w:rPr>
+          <w:rFonts w:ascii="Arial" w:hAnsi="Arial"/>
+          <w:sz w:val="22"/>
+        </w:rPr>
+      </w:pPr>
+      <w:r>
+        <w:rPr>
+          <w:rFonts w:ascii="Arial" w:hAnsi="Arial"/>
+          <w:sz w:val="22"/>
+        </w:rPr>
+        <w:tab/>
+      </w:r>
+      <w:r>
+        <w:rPr>
+          <w:rFonts w:ascii="Arial" w:hAnsi="Arial"/>
+          <w:sz w:val="22"/>
+        </w:rPr>
+        <w:tab/>
+      </w:r>
+      <w:r>
+        <w:rPr>
+          <w:rFonts w:ascii="Arial" w:hAnsi="Arial"/>
+          <w:sz w:val="22"/>
+        </w:rPr>
+        <w:tab/>
+      </w:r>
+      <w:r>
+        <w:rPr>
+          <w:rFonts w:ascii="Arial" w:hAnsi="Arial"/>
+          <w:sz w:val="22"/>
+        </w:rPr>
+        <w:tab/>
+      </w:r>
+      <w:r>
+        <w:rPr>
+          <w:rFonts w:ascii="Arial" w:hAnsi="Arial"/>
+          <w:sz w:val="22"/>
+        </w:rPr>
+        <w:tab/>
+      </w:r>
+      <w:r>
+        <w:rPr>
+          <w:rFonts w:ascii="Arial" w:hAnsi="Arial"/>
+          <w:sz w:val="22"/>
+        </w:rPr>
+        <w:tab/>
+      </w:r>
+      <w:r>
+        <w:rPr>
+          <w:rFonts w:ascii="Arial" w:hAnsi="Arial"/>
+          <w:sz w:val="22"/>
+        </w:rPr>
+        <w:tab/>
+      </w:r>
+      <w:r>
+        <w:rPr>
+          <w:rFonts w:ascii="Arial" w:hAnsi="Arial"/>
+          <w:sz w:val="22"/>
+        </w:rPr>
+        <w:tab/>
+      </w:r>
+      <w:r>
+        <w:rPr>
+          <w:rFonts w:ascii="Arial" w:hAnsi="Arial"/>
+          <w:sz w:val="22"/>
+        </w:rPr>
+        <w:tab/>
+      </w:r>
+    </w:p>
+    <w:p>
+      <w:pPr>
+        <w:ind w:left="-426" w:right="-99"/>
         <w:jc w:val="both"/>
         <w:rPr>
           <w:rFonts w:ascii="Arial" w:hAnsi="Arial"/>
@@ -938,23 +1035,13 @@
         </w:rPr>
         <w:tab/>
       </w:r>
-      <w:proofErr w:type="spellStart"/>
-      <w:r>
-        <w:rPr>
-          <w:rFonts w:ascii="Arial" w:hAnsi="Arial"/>
-          <w:b/>
-          <w:lang w:val="pt-PT"/>
-        </w:rPr>
-        <w:t>Group</w:t>
-      </w:r>
-      <w:proofErr w:type="spellEnd"/>
-      <w:r>
-        <w:rPr>
-          <w:rFonts w:ascii="Arial" w:hAnsi="Arial"/>
-          <w:b/>
-          <w:lang w:val="pt-PT"/>
-        </w:rPr>
-        <w:t xml:space="preserve"> Nº </w:t>
+      <w:r>
+        <w:rPr>
+          <w:rFonts w:ascii="Arial" w:hAnsi="Arial"/>
+          <w:b/>
+          <w:lang w:val="pt-PT"/>
+        </w:rPr>
+        <w:t xml:space="preserve">Group Nº </w:t>
       </w:r>
       <w:r>
         <w:rPr>
@@ -967,6 +1054,7 @@
     </w:p>
     <w:p>
       <w:pPr>
+        <w:ind w:left="-426" w:right="-99"/>
         <w:jc w:val="both"/>
         <w:rPr>
           <w:rFonts w:ascii="Arial" w:hAnsi="Arial"/>
@@ -1007,15 +1095,18 @@
     </w:p>
     <w:p>
       <w:pPr>
-        <w:rPr>
-          <w:rFonts w:ascii="Arial" w:hAnsi="Arial"/>
-          <w:sz w:val="22"/>
-        </w:rPr>
-      </w:pPr>
-      <w:r>
-        <w:rPr>
-          <w:rFonts w:ascii="Arial" w:hAnsi="Arial"/>
-          <w:sz w:val="22"/>
+        <w:ind w:left="-426" w:right="-99"/>
+        <w:rPr>
+          <w:rFonts w:ascii="Arial" w:hAnsi="Arial"/>
+          <w:sz w:val="22"/>
+          <w:lang w:val="pt-PT"/>
+        </w:rPr>
+      </w:pPr>
+      <w:r>
+        <w:rPr>
+          <w:rFonts w:ascii="Arial" w:hAnsi="Arial"/>
+          <w:sz w:val="22"/>
+          <w:lang w:val="pt-PT"/>
         </w:rPr>
         <w:t>53270</w:t>
       </w:r>
@@ -1023,6 +1114,7 @@
         <w:rPr>
           <w:rFonts w:ascii="Arial" w:hAnsi="Arial"/>
           <w:sz w:val="22"/>
+          <w:lang w:val="pt-PT"/>
         </w:rPr>
         <w:t xml:space="preserve">, </w:t>
       </w:r>
@@ -1030,6 +1122,7 @@
         <w:rPr>
           <w:rFonts w:ascii="Arial" w:hAnsi="Arial"/>
           <w:sz w:val="22"/>
+          <w:lang w:val="pt-PT"/>
         </w:rPr>
         <w:t>Francisco Terra Mateus</w:t>
       </w:r>
@@ -1037,63 +1130,65 @@
         <w:rPr>
           <w:rFonts w:ascii="Arial" w:hAnsi="Arial"/>
           <w:sz w:val="22"/>
-        </w:rPr>
-        <w:tab/>
-      </w:r>
-      <w:r>
-        <w:rPr>
-          <w:rFonts w:ascii="Arial" w:hAnsi="Arial"/>
-          <w:sz w:val="22"/>
-        </w:rPr>
-        <w:tab/>
-      </w:r>
-      <w:r>
-        <w:rPr>
-          <w:rFonts w:ascii="Arial" w:hAnsi="Arial"/>
-          <w:sz w:val="22"/>
-        </w:rPr>
-        <w:tab/>
-      </w:r>
-      <w:r>
-        <w:rPr>
-          <w:rFonts w:ascii="Arial" w:hAnsi="Arial"/>
-          <w:sz w:val="22"/>
-        </w:rPr>
-        <w:tab/>
-      </w:r>
-      <w:r>
-        <w:rPr>
-          <w:rFonts w:ascii="Arial" w:hAnsi="Arial"/>
-          <w:sz w:val="22"/>
-        </w:rPr>
-        <w:tab/>
-      </w:r>
-      <w:r>
-        <w:rPr>
-          <w:rFonts w:ascii="Arial" w:hAnsi="Arial"/>
-          <w:b/>
-        </w:rPr>
-        <w:t>Professor</w:t>
-      </w:r>
-      <w:r>
-        <w:rPr>
-          <w:rFonts w:ascii="Arial" w:hAnsi="Arial"/>
-          <w:b/>
-        </w:rPr>
-        <w:t xml:space="preserve">: </w:t>
-      </w:r>
-    </w:p>
-    <w:p>
-      <w:pPr>
-        <w:rPr>
-          <w:rFonts w:ascii="Arial" w:hAnsi="Arial"/>
-          <w:b/>
-        </w:rPr>
-      </w:pPr>
-      <w:r>
-        <w:rPr>
-          <w:rFonts w:ascii="Arial" w:hAnsi="Arial"/>
-          <w:sz w:val="22"/>
+          <w:lang w:val="pt-PT"/>
+        </w:rPr>
+        <w:tab/>
+      </w:r>
+      <w:r>
+        <w:rPr>
+          <w:rFonts w:ascii="Arial" w:hAnsi="Arial"/>
+          <w:sz w:val="22"/>
+          <w:lang w:val="pt-PT"/>
+        </w:rPr>
+        <w:tab/>
+      </w:r>
+      <w:r>
+        <w:rPr>
+          <w:rFonts w:ascii="Arial" w:hAnsi="Arial"/>
+          <w:sz w:val="22"/>
+          <w:lang w:val="pt-PT"/>
+        </w:rPr>
+        <w:tab/>
+      </w:r>
+      <w:r>
+        <w:rPr>
+          <w:rFonts w:ascii="Arial" w:hAnsi="Arial"/>
+          <w:sz w:val="22"/>
+          <w:lang w:val="pt-PT"/>
+        </w:rPr>
+        <w:tab/>
+      </w:r>
+      <w:r>
+        <w:rPr>
+          <w:rFonts w:ascii="Arial" w:hAnsi="Arial"/>
+          <w:sz w:val="22"/>
+          <w:lang w:val="pt-PT"/>
+        </w:rPr>
+        <w:tab/>
+      </w:r>
+      <w:r>
+        <w:rPr>
+          <w:rFonts w:ascii="Arial" w:hAnsi="Arial"/>
+          <w:b/>
+          <w:lang w:val="pt-PT"/>
+        </w:rPr>
+        <w:t xml:space="preserve">Professor: </w:t>
+      </w:r>
+    </w:p>
+    <w:p>
+      <w:pPr>
+        <w:ind w:left="-426" w:right="-99"/>
+        <w:rPr>
+          <w:rFonts w:ascii="Arial" w:hAnsi="Arial"/>
+          <w:b/>
+          <w:lang w:val="pt-PT"/>
+        </w:rPr>
+      </w:pPr>
+      <w:r>
+        <w:rPr>
+          <w:rFonts w:ascii="Arial" w:hAnsi="Arial"/>
+          <w:sz w:val="22"/>
+          <w:lang w:val="pt-PT"/>
         </w:rPr>
         <w:t>57449</w:t>
       </w:r>
@@ -1101,6 +1196,7 @@
         <w:rPr>
           <w:rFonts w:ascii="Arial" w:hAnsi="Arial"/>
           <w:sz w:val="22"/>
+          <w:lang w:val="pt-PT"/>
         </w:rPr>
         <w:t xml:space="preserve">, </w:t>
       </w:r>
@@ -1108,6 +1204,7 @@
         <w:rPr>
           <w:rFonts w:ascii="Arial" w:hAnsi="Arial"/>
           <w:sz w:val="22"/>
+          <w:lang w:val="pt-PT"/>
         </w:rPr>
         <w:t>Sahil Satish Kumar</w:t>
       </w:r>
@@ -1115,93 +1212,102 @@
         <w:rPr>
           <w:rFonts w:ascii="Arial" w:hAnsi="Arial"/>
           <w:sz w:val="22"/>
-        </w:rPr>
-        <w:tab/>
-      </w:r>
-      <w:r>
-        <w:rPr>
-          <w:rFonts w:ascii="Arial" w:hAnsi="Arial"/>
-          <w:sz w:val="22"/>
-        </w:rPr>
-        <w:tab/>
-      </w:r>
-      <w:r>
-        <w:rPr>
-          <w:rFonts w:ascii="Arial" w:hAnsi="Arial"/>
-          <w:sz w:val="22"/>
-        </w:rPr>
-        <w:tab/>
-      </w:r>
-      <w:r>
-        <w:rPr>
-          <w:rFonts w:ascii="Arial" w:hAnsi="Arial"/>
-          <w:sz w:val="22"/>
-        </w:rPr>
-        <w:tab/>
-      </w:r>
-      <w:r>
-        <w:rPr>
-          <w:rFonts w:ascii="Arial" w:hAnsi="Arial"/>
-          <w:sz w:val="22"/>
-        </w:rPr>
-        <w:tab/>
-      </w:r>
-      <w:r>
-        <w:rPr>
-          <w:rFonts w:ascii="Arial" w:hAnsi="Arial"/>
-          <w:sz w:val="22"/>
-        </w:rPr>
-        <w:tab/>
-      </w:r>
-      <w:r>
-        <w:rPr>
-          <w:rFonts w:ascii="Arial" w:hAnsi="Arial"/>
-          <w:sz w:val="22"/>
-        </w:rPr>
+          <w:lang w:val="pt-PT"/>
+        </w:rPr>
+        <w:tab/>
+      </w:r>
+      <w:r>
+        <w:rPr>
+          <w:rFonts w:ascii="Arial" w:hAnsi="Arial"/>
+          <w:sz w:val="22"/>
+          <w:lang w:val="pt-PT"/>
+        </w:rPr>
+        <w:tab/>
+      </w:r>
+      <w:r>
+        <w:rPr>
+          <w:rFonts w:ascii="Arial" w:hAnsi="Arial"/>
+          <w:sz w:val="22"/>
+          <w:lang w:val="pt-PT"/>
+        </w:rPr>
+        <w:tab/>
+      </w:r>
+      <w:r>
+        <w:rPr>
+          <w:rFonts w:ascii="Arial" w:hAnsi="Arial"/>
+          <w:sz w:val="22"/>
+          <w:lang w:val="pt-PT"/>
+        </w:rPr>
+        <w:tab/>
+      </w:r>
+      <w:r>
+        <w:rPr>
+          <w:rFonts w:ascii="Arial" w:hAnsi="Arial"/>
+          <w:sz w:val="22"/>
+          <w:lang w:val="pt-PT"/>
+        </w:rPr>
+        <w:tab/>
+      </w:r>
+      <w:r>
+        <w:rPr>
+          <w:rFonts w:ascii="Arial" w:hAnsi="Arial"/>
+          <w:sz w:val="22"/>
+          <w:lang w:val="pt-PT"/>
+        </w:rPr>
+        <w:tab/>
         <w:t>Teresa Romão</w:t>
       </w:r>
     </w:p>
     <w:p>
       <w:pPr>
-        <w:rPr>
-          <w:rFonts w:ascii="Arial" w:hAnsi="Arial"/>
-        </w:rPr>
-      </w:pPr>
-      <w:r>
-        <w:rPr>
-          <w:rFonts w:ascii="Arial" w:hAnsi="Arial"/>
-        </w:rPr>
-        <w:tab/>
-      </w:r>
-      <w:r>
-        <w:rPr>
-          <w:rFonts w:ascii="Arial" w:hAnsi="Arial"/>
-        </w:rPr>
-        <w:tab/>
-      </w:r>
-      <w:r>
-        <w:rPr>
-          <w:rFonts w:ascii="Arial" w:hAnsi="Arial"/>
-        </w:rPr>
-        <w:tab/>
-      </w:r>
-      <w:r>
-        <w:rPr>
-          <w:rFonts w:ascii="Arial" w:hAnsi="Arial"/>
-        </w:rPr>
-        <w:tab/>
-      </w:r>
-    </w:p>
-    <w:p>
-      <w:pPr>
+        <w:ind w:left="-426" w:right="-99"/>
+        <w:rPr>
+          <w:rFonts w:ascii="Arial" w:hAnsi="Arial"/>
+          <w:lang w:val="pt-PT"/>
+        </w:rPr>
+      </w:pPr>
+      <w:r>
+        <w:rPr>
+          <w:rFonts w:ascii="Arial" w:hAnsi="Arial"/>
+          <w:lang w:val="pt-PT"/>
+        </w:rPr>
+        <w:tab/>
+      </w:r>
+      <w:r>
+        <w:rPr>
+          <w:rFonts w:ascii="Arial" w:hAnsi="Arial"/>
+          <w:lang w:val="pt-PT"/>
+        </w:rPr>
+        <w:tab/>
+      </w:r>
+      <w:r>
+        <w:rPr>
+          <w:rFonts w:ascii="Arial" w:hAnsi="Arial"/>
+          <w:lang w:val="pt-PT"/>
+        </w:rPr>
+        <w:tab/>
+      </w:r>
+      <w:r>
+        <w:rPr>
+          <w:rFonts w:ascii="Arial" w:hAnsi="Arial"/>
+          <w:lang w:val="pt-PT"/>
+        </w:rPr>
+        <w:tab/>
+      </w:r>
+    </w:p>
+    <w:p>
+      <w:pPr>
+        <w:ind w:left="-426" w:right="-99"/>
         <w:jc w:val="center"/>
         <w:rPr>
           <w:rFonts w:ascii="Arial" w:hAnsi="Arial"/>
-        </w:rPr>
-      </w:pPr>
-    </w:p>
-    <w:p>
-      <w:pPr>
+          <w:lang w:val="pt-PT"/>
+        </w:rPr>
+      </w:pPr>
+    </w:p>
+    <w:p>
+      <w:pPr>
+        <w:ind w:left="-426" w:right="-99"/>
         <w:jc w:val="center"/>
         <w:rPr>
           <w:rFonts w:ascii="Arial" w:hAnsi="Arial"/>
@@ -1246,7 +1352,8 @@
     </w:p>
     <w:p>
       <w:pPr>
-        <w:pStyle w:val="Heading1"/>
+        <w:pStyle w:val="Cabealho1"/>
+        <w:ind w:left="-426" w:right="-99"/>
       </w:pPr>
       <w:r>
         <w:lastRenderedPageBreak/>
@@ -1255,6 +1362,7 @@
     </w:p>
     <w:p>
       <w:pPr>
+        <w:ind w:left="-426" w:right="-99"/>
         <w:jc w:val="both"/>
       </w:pPr>
       <w:r>
@@ -1267,7 +1375,19 @@
         <w:t xml:space="preserve"> </w:t>
       </w:r>
       <w:r>
-        <w:t>João is one of the members. To better manage his time, João wants to go to gym when its not full, but he doesn’t know the</w:t>
+        <w:t>João is one of the members. To better manage his time, João wants to go to</w:t>
+      </w:r>
+      <w:r>
+        <w:t xml:space="preserve"> the</w:t>
+      </w:r>
+      <w:r>
+        <w:t xml:space="preserve"> gym when </w:t>
+      </w:r>
+      <w:r>
+        <w:t>it’s</w:t>
+      </w:r>
+      <w:r>
+        <w:t xml:space="preserve"> not full, but he doesn’t know the</w:t>
       </w:r>
       <w:r>
         <w:t xml:space="preserve"> gym</w:t>
@@ -1296,17 +1416,23 @@
     </w:p>
     <w:p>
       <w:pPr>
-        <w:ind w:firstLine="720"/>
+        <w:ind w:left="-426" w:right="-99" w:firstLine="720"/>
         <w:jc w:val="both"/>
       </w:pPr>
       <w:r>
         <w:t>Other gym members also face the difficulties</w:t>
       </w:r>
       <w:r>
-        <w:t xml:space="preserve"> above mentioned</w:t>
-      </w:r>
-      <w:r>
-        <w:t xml:space="preserve"> and other kinds of </w:t>
+        <w:t xml:space="preserve"> </w:t>
+      </w:r>
+      <w:r>
+        <w:t xml:space="preserve">mentioned </w:t>
+      </w:r>
+      <w:r>
+        <w:t xml:space="preserve">above </w:t>
+      </w:r>
+      <w:r>
+        <w:t xml:space="preserve">and other kinds of </w:t>
       </w:r>
       <w:r>
         <w:t>issues</w:t>
@@ -1315,12 +1441,28 @@
         <w:t xml:space="preserve"> </w:t>
       </w:r>
       <w:r>
-        <w:t>concerning their fitness life, as such, our project is to mitigate and end those problems, so that, the gym members can experience the gym at its greatest.</w:t>
-      </w:r>
-    </w:p>
-    <w:p>
-      <w:pPr>
-        <w:pStyle w:val="Heading1"/>
+        <w:t>concerning their fitness.</w:t>
+      </w:r>
+      <w:r>
+        <w:t xml:space="preserve"> </w:t>
+      </w:r>
+      <w:r>
+        <w:t>As such, our project aims</w:t>
+      </w:r>
+      <w:r>
+        <w:t xml:space="preserve"> to mitigate</w:t>
+      </w:r>
+      <w:r>
+        <w:t xml:space="preserve"> and end those problems, so that the </w:t>
+      </w:r>
+      <w:r>
+        <w:t>members can experience the gym at its greatest.</w:t>
+      </w:r>
+    </w:p>
+    <w:p>
+      <w:pPr>
+        <w:pStyle w:val="Cabealho1"/>
+        <w:ind w:left="-426" w:right="-99"/>
       </w:pPr>
       <w:r>
         <w:t>Target Users</w:t>
@@ -1328,6 +1470,7 @@
     </w:p>
     <w:p>
       <w:pPr>
+        <w:ind w:left="-426" w:right="-99"/>
         <w:jc w:val="both"/>
       </w:pPr>
       <w:r>
@@ -1339,7 +1482,8 @@
     </w:p>
     <w:p>
       <w:pPr>
-        <w:pStyle w:val="Heading1"/>
+        <w:pStyle w:val="Cabealho1"/>
+        <w:ind w:left="-426" w:right="-99"/>
       </w:pPr>
       <w:r>
         <w:t>Project Goal</w:t>
@@ -1347,6 +1491,7 @@
     </w:p>
     <w:p>
       <w:pPr>
+        <w:ind w:left="-426" w:right="-99"/>
         <w:jc w:val="both"/>
       </w:pPr>
       <w:r>
@@ -1362,18 +1507,15 @@
         <w:t xml:space="preserve"> user friendly and intuitive mobile application that can help them manage </w:t>
       </w:r>
       <w:r>
-        <w:t>fitness r</w:t>
-      </w:r>
-      <w:r>
-        <w:t>outine</w:t>
-      </w:r>
-      <w:r>
-        <w:t xml:space="preserve"> and better their gym experience.</w:t>
-      </w:r>
-    </w:p>
-    <w:p>
-      <w:pPr>
-        <w:pStyle w:val="Heading1"/>
+        <w:t xml:space="preserve">their </w:t>
+      </w:r>
+      <w:r>
+        <w:t>fitness and better their gym experience.</w:t>
+      </w:r>
+    </w:p>
+    <w:p>
+      <w:pPr>
+        <w:pStyle w:val="Cabealho1"/>
       </w:pPr>
       <w:r>
         <w:t>Project Competition</w:t>
@@ -1389,7 +1531,7 @@
 </file>
 
 <file path=word/endnotes.xml><?xml version="1.0" encoding="utf-8"?>
-<w:endnotes xmlns:wpc="http://schemas.microsoft.com/office/word/2010/wordprocessingCanvas" xmlns:cx="http://schemas.microsoft.com/office/drawing/2014/chartex" xmlns:cx1="http://schemas.microsoft.com/office/drawing/2015/9/8/chartex" xmlns:cx2="http://schemas.microsoft.com/office/drawing/2015/10/21/chartex" xmlns:cx3="http://schemas.microsoft.com/office/drawing/2016/5/9/chartex" xmlns:cx4="http://schemas.microsoft.com/office/drawing/2016/5/10/chartex" xmlns:cx5="http://schemas.microsoft.com/office/drawing/2016/5/11/chartex" xmlns:cx6="http://schemas.microsoft.com/office/drawing/2016/5/12/chartex" xmlns:cx7="http://schemas.microsoft.com/office/drawing/2016/5/13/chartex" xmlns:cx8="http://schemas.microsoft.com/office/drawing/2016/5/14/chartex" xmlns:mc="http://schemas.openxmlformats.org/markup-compatibility/2006" xmlns:aink="http://schemas.microsoft.com/office/drawing/2016/ink" xmlns:am3d="http://schemas.microsoft.com/office/drawing/2017/model3d" xmlns:o="urn:schemas-microsoft-com:office:office" xmlns:oel="http://schemas.microsoft.com/office/2019/extlst" xmlns:r="http://schemas.openxmlformats.org/officeDocument/2006/relationships" xmlns:m="http://schemas.openxmlformats.org/officeDocument/2006/math" xmlns:v="urn:schemas-microsoft-com:vml" xmlns:wp14="http://schemas.microsoft.com/office/word/2010/wordprocessingDrawing" xmlns:wp="http://schemas.openxmlformats.org/drawingml/2006/wordprocessingDrawing" xmlns:w10="urn:schemas-microsoft-com:office:word" xmlns:w="http://schemas.openxmlformats.org/wordprocessingml/2006/main" xmlns:w14="http://schemas.microsoft.com/office/word/2010/wordml" xmlns:w15="http://schemas.microsoft.com/office/word/2012/wordml" xmlns:w16cex="http://schemas.microsoft.com/office/word/2018/wordml/cex" xmlns:w16cid="http://schemas.microsoft.com/office/word/2016/wordml/cid" xmlns:w16="http://schemas.microsoft.com/office/word/2018/wordml" xmlns:w16sdtdh="http://schemas.microsoft.com/office/word/2020/wordml/sdtdatahash" xmlns:w16se="http://schemas.microsoft.com/office/word/2015/wordml/symex" xmlns:wpg="http://schemas.microsoft.com/office/word/2010/wordprocessingGroup" xmlns:wpi="http://schemas.microsoft.com/office/word/2010/wordprocessingInk" xmlns:wne="http://schemas.microsoft.com/office/word/2006/wordml" xmlns:wps="http://schemas.microsoft.com/office/word/2010/wordprocessingShape" mc:Ignorable="w14 w15 w16se w16cid w16 w16cex w16sdtdh wp14">
+<w:endnotes xmlns:wpc="http://schemas.microsoft.com/office/word/2010/wordprocessingCanvas" xmlns:cx="http://schemas.microsoft.com/office/drawing/2014/chartex" xmlns:mc="http://schemas.openxmlformats.org/markup-compatibility/2006" xmlns:o="urn:schemas-microsoft-com:office:office" xmlns:r="http://schemas.openxmlformats.org/officeDocument/2006/relationships" xmlns:m="http://schemas.openxmlformats.org/officeDocument/2006/math" xmlns:v="urn:schemas-microsoft-com:vml" xmlns:wp14="http://schemas.microsoft.com/office/word/2010/wordprocessingDrawing" xmlns:wp="http://schemas.openxmlformats.org/drawingml/2006/wordprocessingDrawing" xmlns:w10="urn:schemas-microsoft-com:office:word" xmlns:w="http://schemas.openxmlformats.org/wordprocessingml/2006/main" xmlns:w14="http://schemas.microsoft.com/office/word/2010/wordml" xmlns:w15="http://schemas.microsoft.com/office/word/2012/wordml" xmlns:w16se="http://schemas.microsoft.com/office/word/2015/wordml/symex" xmlns:wpg="http://schemas.microsoft.com/office/word/2010/wordprocessingGroup" xmlns:wpi="http://schemas.microsoft.com/office/word/2010/wordprocessingInk" xmlns:wne="http://schemas.microsoft.com/office/word/2006/wordml" xmlns:wps="http://schemas.microsoft.com/office/word/2010/wordprocessingShape" mc:Ignorable="w14 w15 w16se wp14">
   <w:endnote w:type="separator" w:id="-1">
     <w:p>
       <w:r>
@@ -1408,7 +1550,7 @@
 </file>
 
 <file path=word/footnotes.xml><?xml version="1.0" encoding="utf-8"?>
-<w:footnotes xmlns:wpc="http://schemas.microsoft.com/office/word/2010/wordprocessingCanvas" xmlns:cx="http://schemas.microsoft.com/office/drawing/2014/chartex" xmlns:cx1="http://schemas.microsoft.com/office/drawing/2015/9/8/chartex" xmlns:cx2="http://schemas.microsoft.com/office/drawing/2015/10/21/chartex" xmlns:cx3="http://schemas.microsoft.com/office/drawing/2016/5/9/chartex" xmlns:cx4="http://schemas.microsoft.com/office/drawing/2016/5/10/chartex" xmlns:cx5="http://schemas.microsoft.com/office/drawing/2016/5/11/chartex" xmlns:cx6="http://schemas.microsoft.com/office/drawing/2016/5/12/chartex" xmlns:cx7="http://schemas.microsoft.com/office/drawing/2016/5/13/chartex" xmlns:cx8="http://schemas.microsoft.com/office/drawing/2016/5/14/chartex" xmlns:mc="http://schemas.openxmlformats.org/markup-compatibility/2006" xmlns:aink="http://schemas.microsoft.com/office/drawing/2016/ink" xmlns:am3d="http://schemas.microsoft.com/office/drawing/2017/model3d" xmlns:o="urn:schemas-microsoft-com:office:office" xmlns:oel="http://schemas.microsoft.com/office/2019/extlst" xmlns:r="http://schemas.openxmlformats.org/officeDocument/2006/relationships" xmlns:m="http://schemas.openxmlformats.org/officeDocument/2006/math" xmlns:v="urn:schemas-microsoft-com:vml" xmlns:wp14="http://schemas.microsoft.com/office/word/2010/wordprocessingDrawing" xmlns:wp="http://schemas.openxmlformats.org/drawingml/2006/wordprocessingDrawing" xmlns:w10="urn:schemas-microsoft-com:office:word" xmlns:w="http://schemas.openxmlformats.org/wordprocessingml/2006/main" xmlns:w14="http://schemas.microsoft.com/office/word/2010/wordml" xmlns:w15="http://schemas.microsoft.com/office/word/2012/wordml" xmlns:w16cex="http://schemas.microsoft.com/office/word/2018/wordml/cex" xmlns:w16cid="http://schemas.microsoft.com/office/word/2016/wordml/cid" xmlns:w16="http://schemas.microsoft.com/office/word/2018/wordml" xmlns:w16sdtdh="http://schemas.microsoft.com/office/word/2020/wordml/sdtdatahash" xmlns:w16se="http://schemas.microsoft.com/office/word/2015/wordml/symex" xmlns:wpg="http://schemas.microsoft.com/office/word/2010/wordprocessingGroup" xmlns:wpi="http://schemas.microsoft.com/office/word/2010/wordprocessingInk" xmlns:wne="http://schemas.microsoft.com/office/word/2006/wordml" xmlns:wps="http://schemas.microsoft.com/office/word/2010/wordprocessingShape" mc:Ignorable="w14 w15 w16se w16cid w16 w16cex w16sdtdh wp14">
+<w:footnotes xmlns:wpc="http://schemas.microsoft.com/office/word/2010/wordprocessingCanvas" xmlns:cx="http://schemas.microsoft.com/office/drawing/2014/chartex" xmlns:mc="http://schemas.openxmlformats.org/markup-compatibility/2006" xmlns:o="urn:schemas-microsoft-com:office:office" xmlns:r="http://schemas.openxmlformats.org/officeDocument/2006/relationships" xmlns:m="http://schemas.openxmlformats.org/officeDocument/2006/math" xmlns:v="urn:schemas-microsoft-com:vml" xmlns:wp14="http://schemas.microsoft.com/office/word/2010/wordprocessingDrawing" xmlns:wp="http://schemas.openxmlformats.org/drawingml/2006/wordprocessingDrawing" xmlns:w10="urn:schemas-microsoft-com:office:word" xmlns:w="http://schemas.openxmlformats.org/wordprocessingml/2006/main" xmlns:w14="http://schemas.microsoft.com/office/word/2010/wordml" xmlns:w15="http://schemas.microsoft.com/office/word/2012/wordml" xmlns:w16se="http://schemas.microsoft.com/office/word/2015/wordml/symex" xmlns:wpg="http://schemas.microsoft.com/office/word/2010/wordprocessingGroup" xmlns:wpi="http://schemas.microsoft.com/office/word/2010/wordprocessingInk" xmlns:wne="http://schemas.microsoft.com/office/word/2006/wordml" xmlns:wps="http://schemas.microsoft.com/office/word/2010/wordprocessingShape" mc:Ignorable="w14 w15 w16se wp14">
   <w:footnote w:type="separator" w:id="-1">
     <w:p>
       <w:r>
@@ -1427,7 +1569,7 @@
 </file>
 
 <file path=word/styles.xml><?xml version="1.0" encoding="utf-8"?>
-<w:styles xmlns:mc="http://schemas.openxmlformats.org/markup-compatibility/2006" xmlns:r="http://schemas.openxmlformats.org/officeDocument/2006/relationships" xmlns:w="http://schemas.openxmlformats.org/wordprocessingml/2006/main" xmlns:w14="http://schemas.microsoft.com/office/word/2010/wordml" xmlns:w15="http://schemas.microsoft.com/office/word/2012/wordml" xmlns:w16cex="http://schemas.microsoft.com/office/word/2018/wordml/cex" xmlns:w16cid="http://schemas.microsoft.com/office/word/2016/wordml/cid" xmlns:w16="http://schemas.microsoft.com/office/word/2018/wordml" xmlns:w16sdtdh="http://schemas.microsoft.com/office/word/2020/wordml/sdtdatahash" xmlns:w16se="http://schemas.microsoft.com/office/word/2015/wordml/symex" mc:Ignorable="w14 w15 w16se w16cid w16 w16cex w16sdtdh">
+<w:styles xmlns:mc="http://schemas.openxmlformats.org/markup-compatibility/2006" xmlns:r="http://schemas.openxmlformats.org/officeDocument/2006/relationships" xmlns:w="http://schemas.openxmlformats.org/wordprocessingml/2006/main" xmlns:w14="http://schemas.microsoft.com/office/word/2010/wordml" xmlns:w15="http://schemas.microsoft.com/office/word/2012/wordml" xmlns:w16se="http://schemas.microsoft.com/office/word/2015/wordml/symex" mc:Ignorable="w14 w15 w16se">
   <w:docDefaults>
     <w:rPrDefault>
       <w:rPr>
@@ -1439,7 +1581,7 @@
     </w:rPrDefault>
     <w:pPrDefault/>
   </w:docDefaults>
-  <w:latentStyles w:defLockedState="0" w:defUIPriority="99" w:defSemiHidden="0" w:defUnhideWhenUsed="0" w:defQFormat="0" w:count="376">
+  <w:latentStyles w:defLockedState="0" w:defUIPriority="99" w:defSemiHidden="0" w:defUnhideWhenUsed="0" w:defQFormat="0" w:count="371">
     <w:lsdException w:name="Normal" w:uiPriority="0" w:qFormat="1"/>
     <w:lsdException w:name="heading 1" w:uiPriority="9" w:qFormat="1"/>
     <w:lsdException w:name="heading 2" w:semiHidden="1" w:uiPriority="9" w:unhideWhenUsed="1" w:qFormat="1"/>
@@ -1802,21 +1944,16 @@
     <w:lsdException w:name="List Table 5 Dark Accent 6" w:uiPriority="50"/>
     <w:lsdException w:name="List Table 6 Colorful Accent 6" w:uiPriority="51"/>
     <w:lsdException w:name="List Table 7 Colorful Accent 6" w:uiPriority="52"/>
-    <w:lsdException w:name="Mention" w:semiHidden="1" w:unhideWhenUsed="1"/>
-    <w:lsdException w:name="Smart Hyperlink" w:semiHidden="1" w:unhideWhenUsed="1"/>
-    <w:lsdException w:name="Hashtag" w:semiHidden="1" w:unhideWhenUsed="1"/>
-    <w:lsdException w:name="Unresolved Mention" w:semiHidden="1" w:unhideWhenUsed="1"/>
-    <w:lsdException w:name="Smart Link" w:semiHidden="1" w:unhideWhenUsed="1"/>
   </w:latentStyles>
   <w:style w:type="paragraph" w:default="1" w:styleId="Normal">
     <w:name w:val="Normal"/>
     <w:qFormat/>
   </w:style>
-  <w:style w:type="paragraph" w:styleId="Heading1">
+  <w:style w:type="paragraph" w:styleId="Cabealho1">
     <w:name w:val="heading 1"/>
     <w:basedOn w:val="Normal"/>
     <w:next w:val="Normal"/>
-    <w:link w:val="Heading1Char"/>
+    <w:link w:val="Cabealho1Carter"/>
     <w:uiPriority w:val="9"/>
     <w:qFormat/>
     <w:rsid w:val="00A3298A"/>
@@ -1833,13 +1970,13 @@
       <w:szCs w:val="32"/>
     </w:rPr>
   </w:style>
-  <w:style w:type="character" w:default="1" w:styleId="DefaultParagraphFont">
+  <w:style w:type="character" w:default="1" w:styleId="Tipodeletrapredefinidodopargrafo">
     <w:name w:val="Default Paragraph Font"/>
     <w:uiPriority w:val="1"/>
     <w:semiHidden/>
     <w:unhideWhenUsed/>
   </w:style>
-  <w:style w:type="table" w:default="1" w:styleId="TableNormal">
+  <w:style w:type="table" w:default="1" w:styleId="Tabelanormal">
     <w:name w:val="Normal Table"/>
     <w:uiPriority w:val="99"/>
     <w:semiHidden/>
@@ -1854,16 +1991,16 @@
       </w:tblCellMar>
     </w:tblPr>
   </w:style>
-  <w:style w:type="numbering" w:default="1" w:styleId="NoList">
+  <w:style w:type="numbering" w:default="1" w:styleId="Semlista">
     <w:name w:val="No List"/>
     <w:uiPriority w:val="99"/>
     <w:semiHidden/>
     <w:unhideWhenUsed/>
   </w:style>
-  <w:style w:type="paragraph" w:styleId="Header">
+  <w:style w:type="paragraph" w:styleId="Cabealho">
     <w:name w:val="header"/>
     <w:basedOn w:val="Normal"/>
-    <w:link w:val="HeaderChar"/>
+    <w:link w:val="CabealhoCarter"/>
     <w:uiPriority w:val="99"/>
     <w:semiHidden/>
     <w:unhideWhenUsed/>
@@ -1875,10 +2012,10 @@
       </w:tabs>
     </w:pPr>
   </w:style>
-  <w:style w:type="character" w:customStyle="1" w:styleId="HeaderChar">
-    <w:name w:val="Header Char"/>
-    <w:basedOn w:val="DefaultParagraphFont"/>
-    <w:link w:val="Header"/>
+  <w:style w:type="character" w:customStyle="1" w:styleId="CabealhoCarter">
+    <w:name w:val="Cabeçalho Caráter"/>
+    <w:basedOn w:val="Tipodeletrapredefinidodopargrafo"/>
+    <w:link w:val="Cabealho"/>
     <w:uiPriority w:val="99"/>
     <w:semiHidden/>
     <w:rsid w:val="0033344B"/>
@@ -1886,10 +2023,10 @@
       <w:lang w:val="en-GB"/>
     </w:rPr>
   </w:style>
-  <w:style w:type="paragraph" w:styleId="Footer">
+  <w:style w:type="paragraph" w:styleId="Rodap">
     <w:name w:val="footer"/>
     <w:basedOn w:val="Normal"/>
-    <w:link w:val="FooterChar"/>
+    <w:link w:val="RodapCarter"/>
     <w:uiPriority w:val="99"/>
     <w:semiHidden/>
     <w:unhideWhenUsed/>
@@ -1901,10 +2038,10 @@
       </w:tabs>
     </w:pPr>
   </w:style>
-  <w:style w:type="character" w:customStyle="1" w:styleId="FooterChar">
-    <w:name w:val="Footer Char"/>
-    <w:basedOn w:val="DefaultParagraphFont"/>
-    <w:link w:val="Footer"/>
+  <w:style w:type="character" w:customStyle="1" w:styleId="RodapCarter">
+    <w:name w:val="Rodapé Caráter"/>
+    <w:basedOn w:val="Tipodeletrapredefinidodopargrafo"/>
+    <w:link w:val="Rodap"/>
     <w:uiPriority w:val="99"/>
     <w:semiHidden/>
     <w:rsid w:val="0033344B"/>
@@ -1912,10 +2049,10 @@
       <w:lang w:val="en-GB"/>
     </w:rPr>
   </w:style>
-  <w:style w:type="paragraph" w:styleId="BalloonText">
+  <w:style w:type="paragraph" w:styleId="Textodebalo">
     <w:name w:val="Balloon Text"/>
     <w:basedOn w:val="Normal"/>
-    <w:link w:val="BalloonTextChar"/>
+    <w:link w:val="TextodebaloCarter"/>
     <w:uiPriority w:val="99"/>
     <w:semiHidden/>
     <w:unhideWhenUsed/>
@@ -1926,10 +2063,10 @@
       <w:szCs w:val="18"/>
     </w:rPr>
   </w:style>
-  <w:style w:type="character" w:customStyle="1" w:styleId="BalloonTextChar">
-    <w:name w:val="Balloon Text Char"/>
-    <w:basedOn w:val="DefaultParagraphFont"/>
-    <w:link w:val="BalloonText"/>
+  <w:style w:type="character" w:customStyle="1" w:styleId="TextodebaloCarter">
+    <w:name w:val="Texto de balão Caráter"/>
+    <w:basedOn w:val="Tipodeletrapredefinidodopargrafo"/>
+    <w:link w:val="Textodebalo"/>
     <w:uiPriority w:val="99"/>
     <w:semiHidden/>
     <w:rsid w:val="0054259E"/>
@@ -1940,10 +2077,10 @@
       <w:lang w:val="en-GB"/>
     </w:rPr>
   </w:style>
-  <w:style w:type="character" w:customStyle="1" w:styleId="Heading1Char">
-    <w:name w:val="Heading 1 Char"/>
-    <w:basedOn w:val="DefaultParagraphFont"/>
-    <w:link w:val="Heading1"/>
+  <w:style w:type="character" w:customStyle="1" w:styleId="Cabealho1Carter">
+    <w:name w:val="Cabeçalho 1 Caráter"/>
+    <w:basedOn w:val="Tipodeletrapredefinidodopargrafo"/>
+    <w:link w:val="Cabealho1"/>
     <w:uiPriority w:val="9"/>
     <w:rsid w:val="00A3298A"/>
     <w:rPr>

--- a/docs/phase1/stage1_report.docx
+++ b/docs/phase1/stage1_report.docx
@@ -1,6 +1,6 @@
 
 <file path=word/document.xml><?xml version="1.0" encoding="utf-8"?>
-<w:document xmlns:wpc="http://schemas.microsoft.com/office/word/2010/wordprocessingCanvas" xmlns:cx="http://schemas.microsoft.com/office/drawing/2014/chartex" xmlns:mc="http://schemas.openxmlformats.org/markup-compatibility/2006" xmlns:o="urn:schemas-microsoft-com:office:office" xmlns:r="http://schemas.openxmlformats.org/officeDocument/2006/relationships" xmlns:m="http://schemas.openxmlformats.org/officeDocument/2006/math" xmlns:v="urn:schemas-microsoft-com:vml" xmlns:wp14="http://schemas.microsoft.com/office/word/2010/wordprocessingDrawing" xmlns:wp="http://schemas.openxmlformats.org/drawingml/2006/wordprocessingDrawing" xmlns:w10="urn:schemas-microsoft-com:office:word" xmlns:w="http://schemas.openxmlformats.org/wordprocessingml/2006/main" xmlns:w14="http://schemas.microsoft.com/office/word/2010/wordml" xmlns:w15="http://schemas.microsoft.com/office/word/2012/wordml" xmlns:w16se="http://schemas.microsoft.com/office/word/2015/wordml/symex" xmlns:wpg="http://schemas.microsoft.com/office/word/2010/wordprocessingGroup" xmlns:wpi="http://schemas.microsoft.com/office/word/2010/wordprocessingInk" xmlns:wne="http://schemas.microsoft.com/office/word/2006/wordml" xmlns:wps="http://schemas.microsoft.com/office/word/2010/wordprocessingShape" mc:Ignorable="w14 w15 w16se wp14">
+<w:document xmlns:wpc="http://schemas.microsoft.com/office/word/2010/wordprocessingCanvas" xmlns:cx="http://schemas.microsoft.com/office/drawing/2014/chartex" xmlns:cx1="http://schemas.microsoft.com/office/drawing/2015/9/8/chartex" xmlns:cx2="http://schemas.microsoft.com/office/drawing/2015/10/21/chartex" xmlns:cx3="http://schemas.microsoft.com/office/drawing/2016/5/9/chartex" xmlns:cx4="http://schemas.microsoft.com/office/drawing/2016/5/10/chartex" xmlns:cx5="http://schemas.microsoft.com/office/drawing/2016/5/11/chartex" xmlns:cx6="http://schemas.microsoft.com/office/drawing/2016/5/12/chartex" xmlns:cx7="http://schemas.microsoft.com/office/drawing/2016/5/13/chartex" xmlns:cx8="http://schemas.microsoft.com/office/drawing/2016/5/14/chartex" xmlns:mc="http://schemas.openxmlformats.org/markup-compatibility/2006" xmlns:aink="http://schemas.microsoft.com/office/drawing/2016/ink" xmlns:am3d="http://schemas.microsoft.com/office/drawing/2017/model3d" xmlns:o="urn:schemas-microsoft-com:office:office" xmlns:oel="http://schemas.microsoft.com/office/2019/extlst" xmlns:r="http://schemas.openxmlformats.org/officeDocument/2006/relationships" xmlns:m="http://schemas.openxmlformats.org/officeDocument/2006/math" xmlns:v="urn:schemas-microsoft-com:vml" xmlns:wp14="http://schemas.microsoft.com/office/word/2010/wordprocessingDrawing" xmlns:wp="http://schemas.openxmlformats.org/drawingml/2006/wordprocessingDrawing" xmlns:w10="urn:schemas-microsoft-com:office:word" xmlns:w="http://schemas.openxmlformats.org/wordprocessingml/2006/main" xmlns:w14="http://schemas.microsoft.com/office/word/2010/wordml" xmlns:w15="http://schemas.microsoft.com/office/word/2012/wordml" xmlns:w16cex="http://schemas.microsoft.com/office/word/2018/wordml/cex" xmlns:w16cid="http://schemas.microsoft.com/office/word/2016/wordml/cid" xmlns:w16="http://schemas.microsoft.com/office/word/2018/wordml" xmlns:w16sdtdh="http://schemas.microsoft.com/office/word/2020/wordml/sdtdatahash" xmlns:w16se="http://schemas.microsoft.com/office/word/2015/wordml/symex" xmlns:wpg="http://schemas.microsoft.com/office/word/2010/wordprocessingGroup" xmlns:wpi="http://schemas.microsoft.com/office/word/2010/wordprocessingInk" xmlns:wne="http://schemas.microsoft.com/office/word/2006/wordml" xmlns:wps="http://schemas.microsoft.com/office/word/2010/wordprocessingShape" mc:Ignorable="w14 w15 w16se w16cid w16 w16cex w16sdtdh wp14">
   <w:body>
     <w:p>
       <w:r>
@@ -24,7 +24,7 @@
                     <pic:cNvPicPr/>
                   </pic:nvPicPr>
                   <pic:blipFill>
-                    <a:blip r:embed="rId6"/>
+                    <a:blip r:embed="rId7"/>
                     <a:stretch>
                       <a:fillRect/>
                     </a:stretch>
@@ -188,8 +188,6 @@
           <w:lang w:val="pt-PT"/>
         </w:rPr>
       </w:pPr>
-      <w:bookmarkStart w:id="0" w:name="_GoBack"/>
-      <w:bookmarkEnd w:id="0"/>
     </w:p>
     <w:p>
       <w:pPr>
@@ -226,6 +224,7 @@
           <w:lang w:val="pt-PT"/>
         </w:rPr>
       </w:pPr>
+      <w:proofErr w:type="spellStart"/>
       <w:r>
         <w:rPr>
           <w:rFonts w:ascii="Arial" w:hAnsi="Arial"/>
@@ -233,8 +232,29 @@
           <w:sz w:val="48"/>
           <w:lang w:val="pt-PT"/>
         </w:rPr>
-        <w:t>Jacked Up</w:t>
-      </w:r>
+        <w:t>Jacked</w:t>
+      </w:r>
+      <w:proofErr w:type="spellEnd"/>
+      <w:r>
+        <w:rPr>
+          <w:rFonts w:ascii="Arial" w:hAnsi="Arial"/>
+          <w:b/>
+          <w:sz w:val="48"/>
+          <w:lang w:val="pt-PT"/>
+        </w:rPr>
+        <w:t xml:space="preserve"> </w:t>
+      </w:r>
+      <w:proofErr w:type="spellStart"/>
+      <w:r>
+        <w:rPr>
+          <w:rFonts w:ascii="Arial" w:hAnsi="Arial"/>
+          <w:b/>
+          <w:sz w:val="48"/>
+          <w:lang w:val="pt-PT"/>
+        </w:rPr>
+        <w:t>Up</w:t>
+      </w:r>
+      <w:proofErr w:type="spellEnd"/>
     </w:p>
     <w:p>
       <w:pPr>
@@ -317,7 +337,7 @@
                         </a:effectLst>
                         <a:extLst>
                           <a:ext uri="{909E8E84-426E-40dd-AFC4-6F175D3DCCD1}">
-                            <a14:hiddenFill xmlns:a14="http://schemas.microsoft.com/office/drawing/2010/main" xmlns:w="http://schemas.openxmlformats.org/wordprocessingml/2006/main" xmlns:w10="urn:schemas-microsoft-com:office:word" xmlns:v="urn:schemas-microsoft-com:vml" xmlns:o="urn:schemas-microsoft-com:office:office" xmlns:mv="urn:schemas-microsoft-com:mac:vml" xmlns:mo="http://schemas.microsoft.com/office/mac/office/2008/main" xmlns="" xmlns:w16sdtdh="http://schemas.microsoft.com/office/word/2020/wordml/sdtdatahash" xmlns:w16="http://schemas.microsoft.com/office/word/2018/wordml" xmlns:w16cid="http://schemas.microsoft.com/office/word/2016/wordml/cid" xmlns:w16cex="http://schemas.microsoft.com/office/word/2018/wordml/cex" xmlns:oel="http://schemas.microsoft.com/office/2019/extlst" xmlns:am3d="http://schemas.microsoft.com/office/drawing/2017/model3d" xmlns:aink="http://schemas.microsoft.com/office/drawing/2016/ink" xmlns:cx8="http://schemas.microsoft.com/office/drawing/2016/5/14/chartex" xmlns:cx7="http://schemas.microsoft.com/office/drawing/2016/5/13/chartex" xmlns:cx6="http://schemas.microsoft.com/office/drawing/2016/5/12/chartex" xmlns:cx5="http://schemas.microsoft.com/office/drawing/2016/5/11/chartex" xmlns:cx4="http://schemas.microsoft.com/office/drawing/2016/5/10/chartex" xmlns:cx3="http://schemas.microsoft.com/office/drawing/2016/5/9/chartex" xmlns:cx2="http://schemas.microsoft.com/office/drawing/2015/10/21/chartex" xmlns:cx1="http://schemas.microsoft.com/office/drawing/2015/9/8/chartex">
+                            <a14:hiddenFill xmlns:a14="http://schemas.microsoft.com/office/drawing/2010/main" xmlns:w="http://schemas.openxmlformats.org/wordprocessingml/2006/main" xmlns:w10="urn:schemas-microsoft-com:office:word" xmlns:v="urn:schemas-microsoft-com:vml" xmlns:o="urn:schemas-microsoft-com:office:office" xmlns:mv="urn:schemas-microsoft-com:mac:vml" xmlns:mo="http://schemas.microsoft.com/office/mac/office/2008/main" xmlns="">
                               <a:noFill/>
                             </a14:hiddenFill>
                           </a:ext>
@@ -336,7 +356,7 @@
               </wp:anchor>
             </w:drawing>
           </mc:Choice>
-          <mc:Fallback xmlns:w16sdtdh="http://schemas.microsoft.com/office/word/2020/wordml/sdtdatahash" xmlns:w16="http://schemas.microsoft.com/office/word/2018/wordml" xmlns:w16cid="http://schemas.microsoft.com/office/word/2016/wordml/cid" xmlns:w16cex="http://schemas.microsoft.com/office/word/2018/wordml/cex" xmlns:oel="http://schemas.microsoft.com/office/2019/extlst" xmlns:am3d="http://schemas.microsoft.com/office/drawing/2017/model3d" xmlns:aink="http://schemas.microsoft.com/office/drawing/2016/ink" xmlns:cx8="http://schemas.microsoft.com/office/drawing/2016/5/14/chartex" xmlns:cx7="http://schemas.microsoft.com/office/drawing/2016/5/13/chartex" xmlns:cx6="http://schemas.microsoft.com/office/drawing/2016/5/12/chartex" xmlns:cx5="http://schemas.microsoft.com/office/drawing/2016/5/11/chartex" xmlns:cx4="http://schemas.microsoft.com/office/drawing/2016/5/10/chartex" xmlns:cx3="http://schemas.microsoft.com/office/drawing/2016/5/9/chartex" xmlns:cx2="http://schemas.microsoft.com/office/drawing/2015/10/21/chartex" xmlns:cx1="http://schemas.microsoft.com/office/drawing/2015/9/8/chartex">
+          <mc:Fallback>
             <w:pict>
               <v:line w14:anchorId="77BC3236" id="Line 4" o:spid="_x0000_s1026" style="position:absolute;z-index:251659264;visibility:visible;mso-wrap-style:square;mso-width-percent:0;mso-height-percent:0;mso-wrap-distance-left:9pt;mso-wrap-distance-top:0;mso-wrap-distance-right:9pt;mso-wrap-distance-bottom:0;mso-position-horizontal:absolute;mso-position-horizontal-relative:text;mso-position-vertical:absolute;mso-position-vertical-relative:text;mso-width-percent:0;mso-height-percent:0;mso-width-relative:page;mso-height-relative:page" from="1.65pt,17.2pt" to="419.7pt,17.2pt" o:gfxdata="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" strokecolor="black [3213]" strokeweight="1pt">
                 <v:shadow on="t" color="black" opacity="22938f" offset="0"/>
@@ -370,6 +390,7 @@
           <w:lang w:val="pt-PT"/>
         </w:rPr>
       </w:pPr>
+      <w:proofErr w:type="spellStart"/>
       <w:r>
         <w:rPr>
           <w:rFonts w:ascii="Arial" w:hAnsi="Arial"/>
@@ -379,6 +400,7 @@
         </w:rPr>
         <w:t>Stage</w:t>
       </w:r>
+      <w:proofErr w:type="spellEnd"/>
       <w:r>
         <w:rPr>
           <w:rFonts w:ascii="Arial" w:hAnsi="Arial"/>
@@ -496,7 +518,7 @@
                                           </pic:cNvPicPr>
                                         </pic:nvPicPr>
                                         <pic:blipFill>
-                                          <a:blip r:embed="rId7">
+                                          <a:blip r:embed="rId8">
                                             <a:extLst>
                                               <a:ext uri="{28A0092B-C50C-407E-A947-70E740481C1C}">
                                                 <a14:useLocalDpi xmlns:a14="http://schemas.microsoft.com/office/drawing/2010/main" val="0"/>
@@ -551,7 +573,7 @@
                 <v:stroke joinstyle="miter"/>
                 <v:path gradientshapeok="t" o:connecttype="rect"/>
               </v:shapetype>
-              <v:shape id="Caixa de texto 4" o:spid="_x0000_s1026" type="#_x0000_t202" style="position:absolute;left:0;text-align:left;margin-left:102.15pt;margin-top:6.65pt;width:204.7pt;height:187.35pt;z-index:251661312;visibility:visible;mso-wrap-style:square;mso-width-percent:0;mso-wrap-distance-left:9pt;mso-wrap-distance-top:0;mso-wrap-distance-right:9pt;mso-wrap-distance-bottom:0;mso-position-horizontal:absolute;mso-position-horizontal-relative:text;mso-position-vertical:absolute;mso-position-vertical-relative:text;mso-width-percent:0;mso-width-relative:margin;v-text-anchor:top" o:gfxdata="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" fillcolor="white [3201]" stroked="f" strokeweight=".5pt">
+              <v:shape id="Caixa de texto 4" o:spid="_x0000_s1026" type="#_x0000_t202" style="position:absolute;left:0;text-align:left;margin-left:102.15pt;margin-top:6.65pt;width:204.7pt;height:187.35pt;z-index:251661312;visibility:visible;mso-wrap-style:square;mso-width-percent:0;mso-wrap-distance-left:9pt;mso-wrap-distance-top:0;mso-wrap-distance-right:9pt;mso-wrap-distance-bottom:0;mso-position-horizontal:absolute;mso-position-horizontal-relative:text;mso-position-vertical:absolute;mso-position-vertical-relative:text;mso-width-percent:0;mso-width-relative:margin;v-text-anchor:top" o:gfxdata="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" fillcolor="white [3201]" stroked="f" strokeweight=".5pt">
                 <v:textbox>
                   <w:txbxContent>
                     <w:p>
@@ -581,7 +603,7 @@
                                     </pic:cNvPicPr>
                                   </pic:nvPicPr>
                                   <pic:blipFill>
-                                    <a:blip r:embed="rId7">
+                                    <a:blip r:embed="rId8">
                                       <a:extLst>
                                         <a:ext uri="{28A0092B-C50C-407E-A947-70E740481C1C}">
                                           <a14:useLocalDpi xmlns:a14="http://schemas.microsoft.com/office/drawing/2010/main" val="0"/>
@@ -783,19 +805,24 @@
         <w:rPr>
           <w:rFonts w:ascii="Arial" w:hAnsi="Arial"/>
           <w:sz w:val="22"/>
-        </w:rPr>
-      </w:pPr>
-      <w:r>
-        <w:rPr>
-          <w:rFonts w:ascii="Arial" w:hAnsi="Arial"/>
-          <w:b/>
+          <w:lang w:val="pt-PT"/>
+        </w:rPr>
+      </w:pPr>
+      <w:proofErr w:type="spellStart"/>
+      <w:r>
+        <w:rPr>
+          <w:rFonts w:ascii="Arial" w:hAnsi="Arial"/>
+          <w:b/>
+          <w:lang w:val="pt-PT"/>
         </w:rPr>
         <w:t>Authors</w:t>
       </w:r>
-      <w:r>
-        <w:rPr>
-          <w:rFonts w:ascii="Arial" w:hAnsi="Arial"/>
-          <w:b/>
+      <w:proofErr w:type="spellEnd"/>
+      <w:r>
+        <w:rPr>
+          <w:rFonts w:ascii="Arial" w:hAnsi="Arial"/>
+          <w:b/>
+          <w:lang w:val="pt-PT"/>
         </w:rPr>
         <w:t>:</w:t>
       </w:r>
@@ -803,83 +830,107 @@
         <w:rPr>
           <w:rFonts w:ascii="Arial" w:hAnsi="Arial"/>
           <w:b/>
-        </w:rPr>
-        <w:tab/>
-      </w:r>
-      <w:r>
-        <w:rPr>
-          <w:rFonts w:ascii="Arial" w:hAnsi="Arial"/>
-          <w:b/>
-        </w:rPr>
-        <w:tab/>
-      </w:r>
-      <w:r>
-        <w:rPr>
-          <w:rFonts w:ascii="Arial" w:hAnsi="Arial"/>
-          <w:b/>
-        </w:rPr>
-        <w:tab/>
-      </w:r>
-      <w:r>
-        <w:rPr>
-          <w:rFonts w:ascii="Arial" w:hAnsi="Arial"/>
-          <w:b/>
-        </w:rPr>
-        <w:tab/>
-      </w:r>
-      <w:r>
-        <w:rPr>
-          <w:rFonts w:ascii="Arial" w:hAnsi="Arial"/>
-          <w:b/>
-        </w:rPr>
-        <w:tab/>
-      </w:r>
-      <w:r>
-        <w:rPr>
-          <w:rFonts w:ascii="Arial" w:hAnsi="Arial"/>
-          <w:b/>
-        </w:rPr>
-        <w:tab/>
-      </w:r>
-      <w:r>
-        <w:rPr>
-          <w:rFonts w:ascii="Arial" w:hAnsi="Arial"/>
-          <w:b/>
-        </w:rPr>
-        <w:tab/>
-      </w:r>
-      <w:r>
-        <w:rPr>
-          <w:rFonts w:ascii="Arial" w:hAnsi="Arial"/>
-          <w:b/>
-        </w:rPr>
-        <w:tab/>
-      </w:r>
-      <w:r>
-        <w:rPr>
-          <w:rFonts w:ascii="Arial" w:hAnsi="Arial"/>
-          <w:b/>
+          <w:lang w:val="pt-PT"/>
+        </w:rPr>
+        <w:tab/>
+      </w:r>
+      <w:r>
+        <w:rPr>
+          <w:rFonts w:ascii="Arial" w:hAnsi="Arial"/>
+          <w:b/>
+          <w:lang w:val="pt-PT"/>
+        </w:rPr>
+        <w:tab/>
+      </w:r>
+      <w:r>
+        <w:rPr>
+          <w:rFonts w:ascii="Arial" w:hAnsi="Arial"/>
+          <w:b/>
+          <w:lang w:val="pt-PT"/>
+        </w:rPr>
+        <w:tab/>
+      </w:r>
+      <w:r>
+        <w:rPr>
+          <w:rFonts w:ascii="Arial" w:hAnsi="Arial"/>
+          <w:b/>
+          <w:lang w:val="pt-PT"/>
+        </w:rPr>
+        <w:tab/>
+      </w:r>
+      <w:r>
+        <w:rPr>
+          <w:rFonts w:ascii="Arial" w:hAnsi="Arial"/>
+          <w:b/>
+          <w:lang w:val="pt-PT"/>
+        </w:rPr>
+        <w:tab/>
+      </w:r>
+      <w:r>
+        <w:rPr>
+          <w:rFonts w:ascii="Arial" w:hAnsi="Arial"/>
+          <w:b/>
+          <w:lang w:val="pt-PT"/>
+        </w:rPr>
+        <w:tab/>
+      </w:r>
+      <w:r>
+        <w:rPr>
+          <w:rFonts w:ascii="Arial" w:hAnsi="Arial"/>
+          <w:b/>
+          <w:lang w:val="pt-PT"/>
+        </w:rPr>
+        <w:tab/>
+      </w:r>
+      <w:r>
+        <w:rPr>
+          <w:rFonts w:ascii="Arial" w:hAnsi="Arial"/>
+          <w:b/>
+          <w:lang w:val="pt-PT"/>
+        </w:rPr>
+        <w:tab/>
+      </w:r>
+      <w:proofErr w:type="spellStart"/>
+      <w:r>
+        <w:rPr>
+          <w:rFonts w:ascii="Arial" w:hAnsi="Arial"/>
+          <w:b/>
+          <w:lang w:val="pt-PT"/>
         </w:rPr>
         <w:t>Lab</w:t>
       </w:r>
-      <w:r>
-        <w:rPr>
-          <w:rFonts w:ascii="Arial" w:hAnsi="Arial"/>
-          <w:b/>
+      <w:proofErr w:type="spellEnd"/>
+      <w:r>
+        <w:rPr>
+          <w:rFonts w:ascii="Arial" w:hAnsi="Arial"/>
+          <w:b/>
+          <w:lang w:val="pt-PT"/>
         </w:rPr>
         <w:t xml:space="preserve"> </w:t>
       </w:r>
-      <w:r>
-        <w:rPr>
-          <w:rFonts w:ascii="Arial" w:hAnsi="Arial"/>
-          <w:b/>
-        </w:rPr>
-        <w:t xml:space="preserve">class </w:t>
-      </w:r>
-      <w:r>
-        <w:rPr>
-          <w:rFonts w:ascii="Arial" w:hAnsi="Arial"/>
-          <w:b/>
+      <w:proofErr w:type="spellStart"/>
+      <w:r>
+        <w:rPr>
+          <w:rFonts w:ascii="Arial" w:hAnsi="Arial"/>
+          <w:b/>
+          <w:lang w:val="pt-PT"/>
+        </w:rPr>
+        <w:t>class</w:t>
+      </w:r>
+      <w:proofErr w:type="spellEnd"/>
+      <w:r>
+        <w:rPr>
+          <w:rFonts w:ascii="Arial" w:hAnsi="Arial"/>
+          <w:b/>
+          <w:lang w:val="pt-PT"/>
+        </w:rPr>
+        <w:t xml:space="preserve"> </w:t>
+      </w:r>
+      <w:r>
+        <w:rPr>
+          <w:rFonts w:ascii="Arial" w:hAnsi="Arial"/>
+          <w:b/>
+          <w:lang w:val="pt-PT"/>
         </w:rPr>
         <w:t>Nº</w:t>
       </w:r>
@@ -887,12 +938,14 @@
         <w:rPr>
           <w:rFonts w:ascii="Arial" w:hAnsi="Arial"/>
           <w:b/>
-        </w:rPr>
-        <w:tab/>
-      </w:r>
-      <w:r>
-        <w:rPr>
-          <w:rFonts w:ascii="Arial" w:hAnsi="Arial"/>
+          <w:lang w:val="pt-PT"/>
+        </w:rPr>
+        <w:tab/>
+      </w:r>
+      <w:r>
+        <w:rPr>
+          <w:rFonts w:ascii="Arial" w:hAnsi="Arial"/>
+          <w:lang w:val="pt-PT"/>
         </w:rPr>
         <w:t>4</w:t>
       </w:r>
@@ -903,68 +956,78 @@
         <w:rPr>
           <w:rFonts w:ascii="Arial" w:hAnsi="Arial"/>
           <w:sz w:val="22"/>
-        </w:rPr>
-      </w:pPr>
-      <w:r>
-        <w:rPr>
-          <w:rFonts w:ascii="Arial" w:hAnsi="Arial"/>
-          <w:sz w:val="22"/>
-        </w:rPr>
-        <w:tab/>
-      </w:r>
-      <w:r>
-        <w:rPr>
-          <w:rFonts w:ascii="Arial" w:hAnsi="Arial"/>
-          <w:sz w:val="22"/>
-        </w:rPr>
-        <w:tab/>
-      </w:r>
-      <w:r>
-        <w:rPr>
-          <w:rFonts w:ascii="Arial" w:hAnsi="Arial"/>
-          <w:sz w:val="22"/>
-        </w:rPr>
-        <w:tab/>
-      </w:r>
-      <w:r>
-        <w:rPr>
-          <w:rFonts w:ascii="Arial" w:hAnsi="Arial"/>
-          <w:sz w:val="22"/>
-        </w:rPr>
-        <w:tab/>
-      </w:r>
-      <w:r>
-        <w:rPr>
-          <w:rFonts w:ascii="Arial" w:hAnsi="Arial"/>
-          <w:sz w:val="22"/>
-        </w:rPr>
-        <w:tab/>
-      </w:r>
-      <w:r>
-        <w:rPr>
-          <w:rFonts w:ascii="Arial" w:hAnsi="Arial"/>
-          <w:sz w:val="22"/>
-        </w:rPr>
-        <w:tab/>
-      </w:r>
-      <w:r>
-        <w:rPr>
-          <w:rFonts w:ascii="Arial" w:hAnsi="Arial"/>
-          <w:sz w:val="22"/>
-        </w:rPr>
-        <w:tab/>
-      </w:r>
-      <w:r>
-        <w:rPr>
-          <w:rFonts w:ascii="Arial" w:hAnsi="Arial"/>
-          <w:sz w:val="22"/>
-        </w:rPr>
-        <w:tab/>
-      </w:r>
-      <w:r>
-        <w:rPr>
-          <w:rFonts w:ascii="Arial" w:hAnsi="Arial"/>
-          <w:sz w:val="22"/>
+          <w:lang w:val="pt-PT"/>
+        </w:rPr>
+      </w:pPr>
+      <w:r>
+        <w:rPr>
+          <w:rFonts w:ascii="Arial" w:hAnsi="Arial"/>
+          <w:sz w:val="22"/>
+          <w:lang w:val="pt-PT"/>
+        </w:rPr>
+        <w:tab/>
+      </w:r>
+      <w:r>
+        <w:rPr>
+          <w:rFonts w:ascii="Arial" w:hAnsi="Arial"/>
+          <w:sz w:val="22"/>
+          <w:lang w:val="pt-PT"/>
+        </w:rPr>
+        <w:tab/>
+      </w:r>
+      <w:r>
+        <w:rPr>
+          <w:rFonts w:ascii="Arial" w:hAnsi="Arial"/>
+          <w:sz w:val="22"/>
+          <w:lang w:val="pt-PT"/>
+        </w:rPr>
+        <w:tab/>
+      </w:r>
+      <w:r>
+        <w:rPr>
+          <w:rFonts w:ascii="Arial" w:hAnsi="Arial"/>
+          <w:sz w:val="22"/>
+          <w:lang w:val="pt-PT"/>
+        </w:rPr>
+        <w:tab/>
+      </w:r>
+      <w:r>
+        <w:rPr>
+          <w:rFonts w:ascii="Arial" w:hAnsi="Arial"/>
+          <w:sz w:val="22"/>
+          <w:lang w:val="pt-PT"/>
+        </w:rPr>
+        <w:tab/>
+      </w:r>
+      <w:r>
+        <w:rPr>
+          <w:rFonts w:ascii="Arial" w:hAnsi="Arial"/>
+          <w:sz w:val="22"/>
+          <w:lang w:val="pt-PT"/>
+        </w:rPr>
+        <w:tab/>
+      </w:r>
+      <w:r>
+        <w:rPr>
+          <w:rFonts w:ascii="Arial" w:hAnsi="Arial"/>
+          <w:sz w:val="22"/>
+          <w:lang w:val="pt-PT"/>
+        </w:rPr>
+        <w:tab/>
+      </w:r>
+      <w:r>
+        <w:rPr>
+          <w:rFonts w:ascii="Arial" w:hAnsi="Arial"/>
+          <w:sz w:val="22"/>
+          <w:lang w:val="pt-PT"/>
+        </w:rPr>
+        <w:tab/>
+      </w:r>
+      <w:r>
+        <w:rPr>
+          <w:rFonts w:ascii="Arial" w:hAnsi="Arial"/>
+          <w:sz w:val="22"/>
+          <w:lang w:val="pt-PT"/>
         </w:rPr>
         <w:tab/>
       </w:r>
@@ -1035,13 +1098,23 @@
         </w:rPr>
         <w:tab/>
       </w:r>
-      <w:r>
-        <w:rPr>
-          <w:rFonts w:ascii="Arial" w:hAnsi="Arial"/>
-          <w:b/>
-          <w:lang w:val="pt-PT"/>
-        </w:rPr>
-        <w:t xml:space="preserve">Group Nº </w:t>
+      <w:proofErr w:type="spellStart"/>
+      <w:r>
+        <w:rPr>
+          <w:rFonts w:ascii="Arial" w:hAnsi="Arial"/>
+          <w:b/>
+          <w:lang w:val="pt-PT"/>
+        </w:rPr>
+        <w:t>Group</w:t>
+      </w:r>
+      <w:proofErr w:type="spellEnd"/>
+      <w:r>
+        <w:rPr>
+          <w:rFonts w:ascii="Arial" w:hAnsi="Arial"/>
+          <w:b/>
+          <w:lang w:val="pt-PT"/>
+        </w:rPr>
+        <w:t xml:space="preserve"> Nº </w:t>
       </w:r>
       <w:r>
         <w:rPr>
@@ -1247,14 +1320,6 @@
           <w:lang w:val="pt-PT"/>
         </w:rPr>
         <w:tab/>
-      </w:r>
-      <w:r>
-        <w:rPr>
-          <w:rFonts w:ascii="Arial" w:hAnsi="Arial"/>
-          <w:sz w:val="22"/>
-          <w:lang w:val="pt-PT"/>
-        </w:rPr>
-        <w:tab/>
         <w:t>Teresa Romão</w:t>
       </w:r>
     </w:p>
@@ -1352,8 +1417,10 @@
     </w:p>
     <w:p>
       <w:pPr>
-        <w:pStyle w:val="Cabealho1"/>
-        <w:ind w:left="-426" w:right="-99"/>
+        <w:pStyle w:val="Heading1"/>
+        <w:spacing w:after="100"/>
+        <w:ind w:left="-426" w:right="-96"/>
+        <w:contextualSpacing/>
       </w:pPr>
       <w:r>
         <w:lastRenderedPageBreak/>
@@ -1362,7 +1429,9 @@
     </w:p>
     <w:p>
       <w:pPr>
-        <w:ind w:left="-426" w:right="-99"/>
+        <w:spacing w:after="100"/>
+        <w:ind w:left="-426" w:right="-96"/>
+        <w:contextualSpacing/>
         <w:jc w:val="both"/>
       </w:pPr>
       <w:r>
@@ -1416,37 +1485,33 @@
     </w:p>
     <w:p>
       <w:pPr>
-        <w:ind w:left="-426" w:right="-99" w:firstLine="720"/>
+        <w:spacing w:after="100"/>
+        <w:ind w:left="-426" w:right="-96" w:firstLine="720"/>
+        <w:contextualSpacing/>
         <w:jc w:val="both"/>
       </w:pPr>
       <w:r>
         <w:t>Other gym members also face the difficulties</w:t>
       </w:r>
       <w:r>
+        <w:t xml:space="preserve"> mentioned above </w:t>
+      </w:r>
+      <w:r>
+        <w:t xml:space="preserve">and other kinds of </w:t>
+      </w:r>
+      <w:r>
+        <w:t>issues</w:t>
+      </w:r>
+      <w:r>
         <w:t xml:space="preserve"> </w:t>
       </w:r>
       <w:r>
-        <w:t xml:space="preserve">mentioned </w:t>
-      </w:r>
-      <w:r>
-        <w:t xml:space="preserve">above </w:t>
-      </w:r>
-      <w:r>
-        <w:t xml:space="preserve">and other kinds of </w:t>
-      </w:r>
-      <w:r>
-        <w:t>issues</w:t>
+        <w:t>concerning their fitness.</w:t>
       </w:r>
       <w:r>
         <w:t xml:space="preserve"> </w:t>
       </w:r>
       <w:r>
-        <w:t>concerning their fitness.</w:t>
-      </w:r>
-      <w:r>
-        <w:t xml:space="preserve"> </w:t>
-      </w:r>
-      <w:r>
         <w:t>As such, our project aims</w:t>
       </w:r>
       <w:r>
@@ -1461,8 +1526,10 @@
     </w:p>
     <w:p>
       <w:pPr>
-        <w:pStyle w:val="Cabealho1"/>
-        <w:ind w:left="-426" w:right="-99"/>
+        <w:pStyle w:val="Heading1"/>
+        <w:spacing w:after="100"/>
+        <w:ind w:left="-426" w:right="-96"/>
+        <w:contextualSpacing/>
       </w:pPr>
       <w:r>
         <w:t>Target Users</w:t>
@@ -1470,7 +1537,9 @@
     </w:p>
     <w:p>
       <w:pPr>
-        <w:ind w:left="-426" w:right="-99"/>
+        <w:spacing w:after="100"/>
+        <w:ind w:left="-426" w:right="-96"/>
+        <w:contextualSpacing/>
         <w:jc w:val="both"/>
       </w:pPr>
       <w:r>
@@ -1482,8 +1551,10 @@
     </w:p>
     <w:p>
       <w:pPr>
-        <w:pStyle w:val="Cabealho1"/>
-        <w:ind w:left="-426" w:right="-99"/>
+        <w:pStyle w:val="Heading1"/>
+        <w:spacing w:after="100"/>
+        <w:ind w:left="-426" w:right="-96"/>
+        <w:contextualSpacing/>
       </w:pPr>
       <w:r>
         <w:t>Project Goal</w:t>
@@ -1491,7 +1562,9 @@
     </w:p>
     <w:p>
       <w:pPr>
-        <w:ind w:left="-426" w:right="-99"/>
+        <w:spacing w:after="100"/>
+        <w:ind w:left="-426" w:right="-96"/>
+        <w:contextualSpacing/>
         <w:jc w:val="both"/>
       </w:pPr>
       <w:r>
@@ -1515,10 +1588,146 @@
     </w:p>
     <w:p>
       <w:pPr>
-        <w:pStyle w:val="Cabealho1"/>
-      </w:pPr>
-      <w:r>
-        <w:t>Project Competition</w:t>
+        <w:pStyle w:val="Heading1"/>
+        <w:spacing w:after="100"/>
+        <w:ind w:left="-426" w:right="-96"/>
+        <w:contextualSpacing/>
+      </w:pPr>
+      <w:r>
+        <w:t xml:space="preserve">Project </w:t>
+      </w:r>
+      <w:r>
+        <w:t>Competition</w:t>
+      </w:r>
+    </w:p>
+    <w:p>
+      <w:pPr>
+        <w:spacing w:after="100"/>
+        <w:ind w:left="-426" w:right="-96"/>
+        <w:contextualSpacing/>
+        <w:jc w:val="both"/>
+      </w:pPr>
+      <w:r>
+        <w:tab/>
+      </w:r>
+      <w:proofErr w:type="gramStart"/>
+      <w:r>
+        <w:t>In reality, o</w:t>
+      </w:r>
+      <w:r>
+        <w:t>ur</w:t>
+      </w:r>
+      <w:proofErr w:type="gramEnd"/>
+      <w:r>
+        <w:t xml:space="preserve"> application doesn</w:t>
+      </w:r>
+      <w:r>
+        <w:t>’</w:t>
+      </w:r>
+      <w:r>
+        <w:t>t have any competition because</w:t>
+      </w:r>
+      <w:r>
+        <w:t xml:space="preserve"> it</w:t>
+      </w:r>
+      <w:r>
+        <w:t xml:space="preserve"> comes with the gym membership and is unique to the gym. However, we decided to </w:t>
+      </w:r>
+      <w:r>
+        <w:t>present</w:t>
+      </w:r>
+      <w:r>
+        <w:t xml:space="preserve"> in this topic an application from another gym where we see some flaws in the user interface that can be fixed.</w:t>
+      </w:r>
+    </w:p>
+    <w:p>
+      <w:pPr>
+        <w:spacing w:after="100"/>
+        <w:ind w:left="-426" w:right="-96"/>
+        <w:contextualSpacing/>
+        <w:jc w:val="both"/>
+      </w:pPr>
+      <w:r>
+        <w:tab/>
+        <w:t>Some of the issues are:</w:t>
+      </w:r>
+    </w:p>
+    <w:p>
+      <w:pPr>
+        <w:pStyle w:val="ListParagraph"/>
+        <w:numPr>
+          <w:ilvl w:val="0"/>
+          <w:numId w:val="2"/>
+        </w:numPr>
+        <w:spacing w:after="100"/>
+        <w:ind w:right="-96"/>
+        <w:jc w:val="both"/>
+      </w:pPr>
+      <w:r>
+        <w:t>There is no feedback regarding user interaction</w:t>
+      </w:r>
+      <w:r>
+        <w:t>.</w:t>
+      </w:r>
+    </w:p>
+    <w:p>
+      <w:pPr>
+        <w:pStyle w:val="ListParagraph"/>
+        <w:numPr>
+          <w:ilvl w:val="0"/>
+          <w:numId w:val="2"/>
+        </w:numPr>
+        <w:spacing w:after="100"/>
+        <w:ind w:right="-96"/>
+        <w:jc w:val="both"/>
+      </w:pPr>
+      <w:r>
+        <w:t>Unorganized and unintuitive layout. It’s not easy to go where we want to.</w:t>
+      </w:r>
+    </w:p>
+    <w:p>
+      <w:pPr>
+        <w:pStyle w:val="ListParagraph"/>
+        <w:numPr>
+          <w:ilvl w:val="0"/>
+          <w:numId w:val="2"/>
+        </w:numPr>
+        <w:spacing w:after="100"/>
+        <w:ind w:right="-96"/>
+        <w:jc w:val="both"/>
+      </w:pPr>
+      <w:r>
+        <w:t>Buttons that redirect us to the wrong place.</w:t>
+      </w:r>
+    </w:p>
+    <w:p>
+      <w:pPr>
+        <w:pStyle w:val="ListParagraph"/>
+        <w:numPr>
+          <w:ilvl w:val="0"/>
+          <w:numId w:val="2"/>
+        </w:numPr>
+        <w:spacing w:after="100"/>
+        <w:ind w:right="-96"/>
+        <w:jc w:val="both"/>
+      </w:pPr>
+      <w:r>
+        <w:t>Archaic UI design.</w:t>
+      </w:r>
+    </w:p>
+    <w:p>
+      <w:pPr>
+        <w:ind w:right="-99"/>
+        <w:jc w:val="both"/>
+      </w:pPr>
+    </w:p>
+    <w:p>
+      <w:pPr>
+        <w:ind w:left="-426" w:right="-99"/>
+        <w:jc w:val="both"/>
+      </w:pPr>
+      <w:r>
+        <w:tab/>
       </w:r>
     </w:p>
     <w:sectPr>
@@ -1531,7 +1740,7 @@
 </file>
 
 <file path=word/endnotes.xml><?xml version="1.0" encoding="utf-8"?>
-<w:endnotes xmlns:wpc="http://schemas.microsoft.com/office/word/2010/wordprocessingCanvas" xmlns:cx="http://schemas.microsoft.com/office/drawing/2014/chartex" xmlns:mc="http://schemas.openxmlformats.org/markup-compatibility/2006" xmlns:o="urn:schemas-microsoft-com:office:office" xmlns:r="http://schemas.openxmlformats.org/officeDocument/2006/relationships" xmlns:m="http://schemas.openxmlformats.org/officeDocument/2006/math" xmlns:v="urn:schemas-microsoft-com:vml" xmlns:wp14="http://schemas.microsoft.com/office/word/2010/wordprocessingDrawing" xmlns:wp="http://schemas.openxmlformats.org/drawingml/2006/wordprocessingDrawing" xmlns:w10="urn:schemas-microsoft-com:office:word" xmlns:w="http://schemas.openxmlformats.org/wordprocessingml/2006/main" xmlns:w14="http://schemas.microsoft.com/office/word/2010/wordml" xmlns:w15="http://schemas.microsoft.com/office/word/2012/wordml" xmlns:w16se="http://schemas.microsoft.com/office/word/2015/wordml/symex" xmlns:wpg="http://schemas.microsoft.com/office/word/2010/wordprocessingGroup" xmlns:wpi="http://schemas.microsoft.com/office/word/2010/wordprocessingInk" xmlns:wne="http://schemas.microsoft.com/office/word/2006/wordml" xmlns:wps="http://schemas.microsoft.com/office/word/2010/wordprocessingShape" mc:Ignorable="w14 w15 w16se wp14">
+<w:endnotes xmlns:wpc="http://schemas.microsoft.com/office/word/2010/wordprocessingCanvas" xmlns:cx="http://schemas.microsoft.com/office/drawing/2014/chartex" xmlns:cx1="http://schemas.microsoft.com/office/drawing/2015/9/8/chartex" xmlns:cx2="http://schemas.microsoft.com/office/drawing/2015/10/21/chartex" xmlns:cx3="http://schemas.microsoft.com/office/drawing/2016/5/9/chartex" xmlns:cx4="http://schemas.microsoft.com/office/drawing/2016/5/10/chartex" xmlns:cx5="http://schemas.microsoft.com/office/drawing/2016/5/11/chartex" xmlns:cx6="http://schemas.microsoft.com/office/drawing/2016/5/12/chartex" xmlns:cx7="http://schemas.microsoft.com/office/drawing/2016/5/13/chartex" xmlns:cx8="http://schemas.microsoft.com/office/drawing/2016/5/14/chartex" xmlns:mc="http://schemas.openxmlformats.org/markup-compatibility/2006" xmlns:aink="http://schemas.microsoft.com/office/drawing/2016/ink" xmlns:am3d="http://schemas.microsoft.com/office/drawing/2017/model3d" xmlns:o="urn:schemas-microsoft-com:office:office" xmlns:oel="http://schemas.microsoft.com/office/2019/extlst" xmlns:r="http://schemas.openxmlformats.org/officeDocument/2006/relationships" xmlns:m="http://schemas.openxmlformats.org/officeDocument/2006/math" xmlns:v="urn:schemas-microsoft-com:vml" xmlns:wp14="http://schemas.microsoft.com/office/word/2010/wordprocessingDrawing" xmlns:wp="http://schemas.openxmlformats.org/drawingml/2006/wordprocessingDrawing" xmlns:w10="urn:schemas-microsoft-com:office:word" xmlns:w="http://schemas.openxmlformats.org/wordprocessingml/2006/main" xmlns:w14="http://schemas.microsoft.com/office/word/2010/wordml" xmlns:w15="http://schemas.microsoft.com/office/word/2012/wordml" xmlns:w16cex="http://schemas.microsoft.com/office/word/2018/wordml/cex" xmlns:w16cid="http://schemas.microsoft.com/office/word/2016/wordml/cid" xmlns:w16="http://schemas.microsoft.com/office/word/2018/wordml" xmlns:w16sdtdh="http://schemas.microsoft.com/office/word/2020/wordml/sdtdatahash" xmlns:w16se="http://schemas.microsoft.com/office/word/2015/wordml/symex" xmlns:wpg="http://schemas.microsoft.com/office/word/2010/wordprocessingGroup" xmlns:wpi="http://schemas.microsoft.com/office/word/2010/wordprocessingInk" xmlns:wne="http://schemas.microsoft.com/office/word/2006/wordml" xmlns:wps="http://schemas.microsoft.com/office/word/2010/wordprocessingShape" mc:Ignorable="w14 w15 w16se w16cid w16 w16cex w16sdtdh wp14">
   <w:endnote w:type="separator" w:id="-1">
     <w:p>
       <w:r>
@@ -1550,7 +1759,7 @@
 </file>
 
 <file path=word/footnotes.xml><?xml version="1.0" encoding="utf-8"?>
-<w:footnotes xmlns:wpc="http://schemas.microsoft.com/office/word/2010/wordprocessingCanvas" xmlns:cx="http://schemas.microsoft.com/office/drawing/2014/chartex" xmlns:mc="http://schemas.openxmlformats.org/markup-compatibility/2006" xmlns:o="urn:schemas-microsoft-com:office:office" xmlns:r="http://schemas.openxmlformats.org/officeDocument/2006/relationships" xmlns:m="http://schemas.openxmlformats.org/officeDocument/2006/math" xmlns:v="urn:schemas-microsoft-com:vml" xmlns:wp14="http://schemas.microsoft.com/office/word/2010/wordprocessingDrawing" xmlns:wp="http://schemas.openxmlformats.org/drawingml/2006/wordprocessingDrawing" xmlns:w10="urn:schemas-microsoft-com:office:word" xmlns:w="http://schemas.openxmlformats.org/wordprocessingml/2006/main" xmlns:w14="http://schemas.microsoft.com/office/word/2010/wordml" xmlns:w15="http://schemas.microsoft.com/office/word/2012/wordml" xmlns:w16se="http://schemas.microsoft.com/office/word/2015/wordml/symex" xmlns:wpg="http://schemas.microsoft.com/office/word/2010/wordprocessingGroup" xmlns:wpi="http://schemas.microsoft.com/office/word/2010/wordprocessingInk" xmlns:wne="http://schemas.microsoft.com/office/word/2006/wordml" xmlns:wps="http://schemas.microsoft.com/office/word/2010/wordprocessingShape" mc:Ignorable="w14 w15 w16se wp14">
+<w:footnotes xmlns:wpc="http://schemas.microsoft.com/office/word/2010/wordprocessingCanvas" xmlns:cx="http://schemas.microsoft.com/office/drawing/2014/chartex" xmlns:cx1="http://schemas.microsoft.com/office/drawing/2015/9/8/chartex" xmlns:cx2="http://schemas.microsoft.com/office/drawing/2015/10/21/chartex" xmlns:cx3="http://schemas.microsoft.com/office/drawing/2016/5/9/chartex" xmlns:cx4="http://schemas.microsoft.com/office/drawing/2016/5/10/chartex" xmlns:cx5="http://schemas.microsoft.com/office/drawing/2016/5/11/chartex" xmlns:cx6="http://schemas.microsoft.com/office/drawing/2016/5/12/chartex" xmlns:cx7="http://schemas.microsoft.com/office/drawing/2016/5/13/chartex" xmlns:cx8="http://schemas.microsoft.com/office/drawing/2016/5/14/chartex" xmlns:mc="http://schemas.openxmlformats.org/markup-compatibility/2006" xmlns:aink="http://schemas.microsoft.com/office/drawing/2016/ink" xmlns:am3d="http://schemas.microsoft.com/office/drawing/2017/model3d" xmlns:o="urn:schemas-microsoft-com:office:office" xmlns:oel="http://schemas.microsoft.com/office/2019/extlst" xmlns:r="http://schemas.openxmlformats.org/officeDocument/2006/relationships" xmlns:m="http://schemas.openxmlformats.org/officeDocument/2006/math" xmlns:v="urn:schemas-microsoft-com:vml" xmlns:wp14="http://schemas.microsoft.com/office/word/2010/wordprocessingDrawing" xmlns:wp="http://schemas.openxmlformats.org/drawingml/2006/wordprocessingDrawing" xmlns:w10="urn:schemas-microsoft-com:office:word" xmlns:w="http://schemas.openxmlformats.org/wordprocessingml/2006/main" xmlns:w14="http://schemas.microsoft.com/office/word/2010/wordml" xmlns:w15="http://schemas.microsoft.com/office/word/2012/wordml" xmlns:w16cex="http://schemas.microsoft.com/office/word/2018/wordml/cex" xmlns:w16cid="http://schemas.microsoft.com/office/word/2016/wordml/cid" xmlns:w16="http://schemas.microsoft.com/office/word/2018/wordml" xmlns:w16sdtdh="http://schemas.microsoft.com/office/word/2020/wordml/sdtdatahash" xmlns:w16se="http://schemas.microsoft.com/office/word/2015/wordml/symex" xmlns:wpg="http://schemas.microsoft.com/office/word/2010/wordprocessingGroup" xmlns:wpi="http://schemas.microsoft.com/office/word/2010/wordprocessingInk" xmlns:wne="http://schemas.microsoft.com/office/word/2006/wordml" xmlns:wps="http://schemas.microsoft.com/office/word/2010/wordprocessingShape" mc:Ignorable="w14 w15 w16se w16cid w16 w16cex w16sdtdh wp14">
   <w:footnote w:type="separator" w:id="-1">
     <w:p>
       <w:r>
@@ -1568,8 +1777,246 @@
 </w:footnotes>
 </file>
 
+<file path=word/numbering.xml><?xml version="1.0" encoding="utf-8"?>
+<w:numbering xmlns:wpc="http://schemas.microsoft.com/office/word/2010/wordprocessingCanvas" xmlns:cx="http://schemas.microsoft.com/office/drawing/2014/chartex" xmlns:cx1="http://schemas.microsoft.com/office/drawing/2015/9/8/chartex" xmlns:cx2="http://schemas.microsoft.com/office/drawing/2015/10/21/chartex" xmlns:cx3="http://schemas.microsoft.com/office/drawing/2016/5/9/chartex" xmlns:cx4="http://schemas.microsoft.com/office/drawing/2016/5/10/chartex" xmlns:cx5="http://schemas.microsoft.com/office/drawing/2016/5/11/chartex" xmlns:cx6="http://schemas.microsoft.com/office/drawing/2016/5/12/chartex" xmlns:cx7="http://schemas.microsoft.com/office/drawing/2016/5/13/chartex" xmlns:cx8="http://schemas.microsoft.com/office/drawing/2016/5/14/chartex" xmlns:mc="http://schemas.openxmlformats.org/markup-compatibility/2006" xmlns:aink="http://schemas.microsoft.com/office/drawing/2016/ink" xmlns:am3d="http://schemas.microsoft.com/office/drawing/2017/model3d" xmlns:o="urn:schemas-microsoft-com:office:office" xmlns:oel="http://schemas.microsoft.com/office/2019/extlst" xmlns:r="http://schemas.openxmlformats.org/officeDocument/2006/relationships" xmlns:m="http://schemas.openxmlformats.org/officeDocument/2006/math" xmlns:v="urn:schemas-microsoft-com:vml" xmlns:wp14="http://schemas.microsoft.com/office/word/2010/wordprocessingDrawing" xmlns:wp="http://schemas.openxmlformats.org/drawingml/2006/wordprocessingDrawing" xmlns:w10="urn:schemas-microsoft-com:office:word" xmlns:w="http://schemas.openxmlformats.org/wordprocessingml/2006/main" xmlns:w14="http://schemas.microsoft.com/office/word/2010/wordml" xmlns:w15="http://schemas.microsoft.com/office/word/2012/wordml" xmlns:w16cex="http://schemas.microsoft.com/office/word/2018/wordml/cex" xmlns:w16cid="http://schemas.microsoft.com/office/word/2016/wordml/cid" xmlns:w16="http://schemas.microsoft.com/office/word/2018/wordml" xmlns:w16sdtdh="http://schemas.microsoft.com/office/word/2020/wordml/sdtdatahash" xmlns:w16se="http://schemas.microsoft.com/office/word/2015/wordml/symex" xmlns:wpg="http://schemas.microsoft.com/office/word/2010/wordprocessingGroup" xmlns:wpi="http://schemas.microsoft.com/office/word/2010/wordprocessingInk" xmlns:wne="http://schemas.microsoft.com/office/word/2006/wordml" xmlns:wps="http://schemas.microsoft.com/office/word/2010/wordprocessingShape" mc:Ignorable="w14 w15 w16se w16cid w16 w16cex w16sdtdh wp14">
+  <w:abstractNum w:abstractNumId="0" w15:restartNumberingAfterBreak="0">
+    <w:nsid w:val="10605B89"/>
+    <w:multiLevelType w:val="hybridMultilevel"/>
+    <w:tmpl w:val="E398C066"/>
+    <w:lvl w:ilvl="0" w:tplc="08090009">
+      <w:start w:val="1"/>
+      <w:numFmt w:val="bullet"/>
+      <w:lvlText w:val=""/>
+      <w:lvlJc w:val="left"/>
+      <w:pPr>
+        <w:ind w:left="294" w:hanging="360"/>
+      </w:pPr>
+      <w:rPr>
+        <w:rFonts w:ascii="Wingdings" w:hAnsi="Wingdings" w:hint="default"/>
+      </w:rPr>
+    </w:lvl>
+    <w:lvl w:ilvl="1" w:tplc="08090003" w:tentative="1">
+      <w:start w:val="1"/>
+      <w:numFmt w:val="bullet"/>
+      <w:lvlText w:val="o"/>
+      <w:lvlJc w:val="left"/>
+      <w:pPr>
+        <w:ind w:left="1014" w:hanging="360"/>
+      </w:pPr>
+      <w:rPr>
+        <w:rFonts w:ascii="Courier New" w:hAnsi="Courier New" w:cs="Courier New" w:hint="default"/>
+      </w:rPr>
+    </w:lvl>
+    <w:lvl w:ilvl="2" w:tplc="08090005" w:tentative="1">
+      <w:start w:val="1"/>
+      <w:numFmt w:val="bullet"/>
+      <w:lvlText w:val=""/>
+      <w:lvlJc w:val="left"/>
+      <w:pPr>
+        <w:ind w:left="1734" w:hanging="360"/>
+      </w:pPr>
+      <w:rPr>
+        <w:rFonts w:ascii="Wingdings" w:hAnsi="Wingdings" w:hint="default"/>
+      </w:rPr>
+    </w:lvl>
+    <w:lvl w:ilvl="3" w:tplc="08090001" w:tentative="1">
+      <w:start w:val="1"/>
+      <w:numFmt w:val="bullet"/>
+      <w:lvlText w:val=""/>
+      <w:lvlJc w:val="left"/>
+      <w:pPr>
+        <w:ind w:left="2454" w:hanging="360"/>
+      </w:pPr>
+      <w:rPr>
+        <w:rFonts w:ascii="Symbol" w:hAnsi="Symbol" w:hint="default"/>
+      </w:rPr>
+    </w:lvl>
+    <w:lvl w:ilvl="4" w:tplc="08090003" w:tentative="1">
+      <w:start w:val="1"/>
+      <w:numFmt w:val="bullet"/>
+      <w:lvlText w:val="o"/>
+      <w:lvlJc w:val="left"/>
+      <w:pPr>
+        <w:ind w:left="3174" w:hanging="360"/>
+      </w:pPr>
+      <w:rPr>
+        <w:rFonts w:ascii="Courier New" w:hAnsi="Courier New" w:cs="Courier New" w:hint="default"/>
+      </w:rPr>
+    </w:lvl>
+    <w:lvl w:ilvl="5" w:tplc="08090005" w:tentative="1">
+      <w:start w:val="1"/>
+      <w:numFmt w:val="bullet"/>
+      <w:lvlText w:val=""/>
+      <w:lvlJc w:val="left"/>
+      <w:pPr>
+        <w:ind w:left="3894" w:hanging="360"/>
+      </w:pPr>
+      <w:rPr>
+        <w:rFonts w:ascii="Wingdings" w:hAnsi="Wingdings" w:hint="default"/>
+      </w:rPr>
+    </w:lvl>
+    <w:lvl w:ilvl="6" w:tplc="08090001" w:tentative="1">
+      <w:start w:val="1"/>
+      <w:numFmt w:val="bullet"/>
+      <w:lvlText w:val=""/>
+      <w:lvlJc w:val="left"/>
+      <w:pPr>
+        <w:ind w:left="4614" w:hanging="360"/>
+      </w:pPr>
+      <w:rPr>
+        <w:rFonts w:ascii="Symbol" w:hAnsi="Symbol" w:hint="default"/>
+      </w:rPr>
+    </w:lvl>
+    <w:lvl w:ilvl="7" w:tplc="08090003" w:tentative="1">
+      <w:start w:val="1"/>
+      <w:numFmt w:val="bullet"/>
+      <w:lvlText w:val="o"/>
+      <w:lvlJc w:val="left"/>
+      <w:pPr>
+        <w:ind w:left="5334" w:hanging="360"/>
+      </w:pPr>
+      <w:rPr>
+        <w:rFonts w:ascii="Courier New" w:hAnsi="Courier New" w:cs="Courier New" w:hint="default"/>
+      </w:rPr>
+    </w:lvl>
+    <w:lvl w:ilvl="8" w:tplc="08090005" w:tentative="1">
+      <w:start w:val="1"/>
+      <w:numFmt w:val="bullet"/>
+      <w:lvlText w:val=""/>
+      <w:lvlJc w:val="left"/>
+      <w:pPr>
+        <w:ind w:left="6054" w:hanging="360"/>
+      </w:pPr>
+      <w:rPr>
+        <w:rFonts w:ascii="Wingdings" w:hAnsi="Wingdings" w:hint="default"/>
+      </w:rPr>
+    </w:lvl>
+  </w:abstractNum>
+  <w:abstractNum w:abstractNumId="1" w15:restartNumberingAfterBreak="0">
+    <w:nsid w:val="54545D01"/>
+    <w:multiLevelType w:val="hybridMultilevel"/>
+    <w:tmpl w:val="71FC52DE"/>
+    <w:lvl w:ilvl="0" w:tplc="358CC8D8">
+      <w:start w:val="1"/>
+      <w:numFmt w:val="bullet"/>
+      <w:lvlText w:val=""/>
+      <w:lvlJc w:val="left"/>
+      <w:pPr>
+        <w:ind w:left="360" w:hanging="360"/>
+      </w:pPr>
+      <w:rPr>
+        <w:rFonts w:ascii="Symbol" w:hAnsi="Symbol" w:hint="default"/>
+        <w:color w:val="auto"/>
+      </w:rPr>
+    </w:lvl>
+    <w:lvl w:ilvl="1" w:tplc="08090003" w:tentative="1">
+      <w:start w:val="1"/>
+      <w:numFmt w:val="bullet"/>
+      <w:lvlText w:val="o"/>
+      <w:lvlJc w:val="left"/>
+      <w:pPr>
+        <w:ind w:left="1080" w:hanging="360"/>
+      </w:pPr>
+      <w:rPr>
+        <w:rFonts w:ascii="Courier New" w:hAnsi="Courier New" w:cs="Courier New" w:hint="default"/>
+      </w:rPr>
+    </w:lvl>
+    <w:lvl w:ilvl="2" w:tplc="08090005" w:tentative="1">
+      <w:start w:val="1"/>
+      <w:numFmt w:val="bullet"/>
+      <w:lvlText w:val=""/>
+      <w:lvlJc w:val="left"/>
+      <w:pPr>
+        <w:ind w:left="1800" w:hanging="360"/>
+      </w:pPr>
+      <w:rPr>
+        <w:rFonts w:ascii="Wingdings" w:hAnsi="Wingdings" w:hint="default"/>
+      </w:rPr>
+    </w:lvl>
+    <w:lvl w:ilvl="3" w:tplc="08090001" w:tentative="1">
+      <w:start w:val="1"/>
+      <w:numFmt w:val="bullet"/>
+      <w:lvlText w:val=""/>
+      <w:lvlJc w:val="left"/>
+      <w:pPr>
+        <w:ind w:left="2520" w:hanging="360"/>
+      </w:pPr>
+      <w:rPr>
+        <w:rFonts w:ascii="Symbol" w:hAnsi="Symbol" w:hint="default"/>
+      </w:rPr>
+    </w:lvl>
+    <w:lvl w:ilvl="4" w:tplc="08090003" w:tentative="1">
+      <w:start w:val="1"/>
+      <w:numFmt w:val="bullet"/>
+      <w:lvlText w:val="o"/>
+      <w:lvlJc w:val="left"/>
+      <w:pPr>
+        <w:ind w:left="3240" w:hanging="360"/>
+      </w:pPr>
+      <w:rPr>
+        <w:rFonts w:ascii="Courier New" w:hAnsi="Courier New" w:cs="Courier New" w:hint="default"/>
+      </w:rPr>
+    </w:lvl>
+    <w:lvl w:ilvl="5" w:tplc="08090005" w:tentative="1">
+      <w:start w:val="1"/>
+      <w:numFmt w:val="bullet"/>
+      <w:lvlText w:val=""/>
+      <w:lvlJc w:val="left"/>
+      <w:pPr>
+        <w:ind w:left="3960" w:hanging="360"/>
+      </w:pPr>
+      <w:rPr>
+        <w:rFonts w:ascii="Wingdings" w:hAnsi="Wingdings" w:hint="default"/>
+      </w:rPr>
+    </w:lvl>
+    <w:lvl w:ilvl="6" w:tplc="08090001" w:tentative="1">
+      <w:start w:val="1"/>
+      <w:numFmt w:val="bullet"/>
+      <w:lvlText w:val=""/>
+      <w:lvlJc w:val="left"/>
+      <w:pPr>
+        <w:ind w:left="4680" w:hanging="360"/>
+      </w:pPr>
+      <w:rPr>
+        <w:rFonts w:ascii="Symbol" w:hAnsi="Symbol" w:hint="default"/>
+      </w:rPr>
+    </w:lvl>
+    <w:lvl w:ilvl="7" w:tplc="08090003" w:tentative="1">
+      <w:start w:val="1"/>
+      <w:numFmt w:val="bullet"/>
+      <w:lvlText w:val="o"/>
+      <w:lvlJc w:val="left"/>
+      <w:pPr>
+        <w:ind w:left="5400" w:hanging="360"/>
+      </w:pPr>
+      <w:rPr>
+        <w:rFonts w:ascii="Courier New" w:hAnsi="Courier New" w:cs="Courier New" w:hint="default"/>
+      </w:rPr>
+    </w:lvl>
+    <w:lvl w:ilvl="8" w:tplc="08090005" w:tentative="1">
+      <w:start w:val="1"/>
+      <w:numFmt w:val="bullet"/>
+      <w:lvlText w:val=""/>
+      <w:lvlJc w:val="left"/>
+      <w:pPr>
+        <w:ind w:left="6120" w:hanging="360"/>
+      </w:pPr>
+      <w:rPr>
+        <w:rFonts w:ascii="Wingdings" w:hAnsi="Wingdings" w:hint="default"/>
+      </w:rPr>
+    </w:lvl>
+  </w:abstractNum>
+  <w:num w:numId="1" w16cid:durableId="1966617403">
+    <w:abstractNumId w:val="0"/>
+  </w:num>
+  <w:num w:numId="2" w16cid:durableId="2129276005">
+    <w:abstractNumId w:val="1"/>
+  </w:num>
+</w:numbering>
+</file>
+
 <file path=word/styles.xml><?xml version="1.0" encoding="utf-8"?>
-<w:styles xmlns:mc="http://schemas.openxmlformats.org/markup-compatibility/2006" xmlns:r="http://schemas.openxmlformats.org/officeDocument/2006/relationships" xmlns:w="http://schemas.openxmlformats.org/wordprocessingml/2006/main" xmlns:w14="http://schemas.microsoft.com/office/word/2010/wordml" xmlns:w15="http://schemas.microsoft.com/office/word/2012/wordml" xmlns:w16se="http://schemas.microsoft.com/office/word/2015/wordml/symex" mc:Ignorable="w14 w15 w16se">
+<w:styles xmlns:mc="http://schemas.openxmlformats.org/markup-compatibility/2006" xmlns:r="http://schemas.openxmlformats.org/officeDocument/2006/relationships" xmlns:w="http://schemas.openxmlformats.org/wordprocessingml/2006/main" xmlns:w14="http://schemas.microsoft.com/office/word/2010/wordml" xmlns:w15="http://schemas.microsoft.com/office/word/2012/wordml" xmlns:w16cex="http://schemas.microsoft.com/office/word/2018/wordml/cex" xmlns:w16cid="http://schemas.microsoft.com/office/word/2016/wordml/cid" xmlns:w16="http://schemas.microsoft.com/office/word/2018/wordml" xmlns:w16sdtdh="http://schemas.microsoft.com/office/word/2020/wordml/sdtdatahash" xmlns:w16se="http://schemas.microsoft.com/office/word/2015/wordml/symex" mc:Ignorable="w14 w15 w16se w16cid w16 w16cex w16sdtdh">
   <w:docDefaults>
     <w:rPrDefault>
       <w:rPr>
@@ -1581,7 +2028,7 @@
     </w:rPrDefault>
     <w:pPrDefault/>
   </w:docDefaults>
-  <w:latentStyles w:defLockedState="0" w:defUIPriority="99" w:defSemiHidden="0" w:defUnhideWhenUsed="0" w:defQFormat="0" w:count="371">
+  <w:latentStyles w:defLockedState="0" w:defUIPriority="99" w:defSemiHidden="0" w:defUnhideWhenUsed="0" w:defQFormat="0" w:count="376">
     <w:lsdException w:name="Normal" w:uiPriority="0" w:qFormat="1"/>
     <w:lsdException w:name="heading 1" w:uiPriority="9" w:qFormat="1"/>
     <w:lsdException w:name="heading 2" w:semiHidden="1" w:uiPriority="9" w:unhideWhenUsed="1" w:qFormat="1"/>
@@ -1944,16 +2391,21 @@
     <w:lsdException w:name="List Table 5 Dark Accent 6" w:uiPriority="50"/>
     <w:lsdException w:name="List Table 6 Colorful Accent 6" w:uiPriority="51"/>
     <w:lsdException w:name="List Table 7 Colorful Accent 6" w:uiPriority="52"/>
+    <w:lsdException w:name="Mention" w:semiHidden="1" w:unhideWhenUsed="1"/>
+    <w:lsdException w:name="Smart Hyperlink" w:semiHidden="1" w:unhideWhenUsed="1"/>
+    <w:lsdException w:name="Hashtag" w:semiHidden="1" w:unhideWhenUsed="1"/>
+    <w:lsdException w:name="Unresolved Mention" w:semiHidden="1" w:unhideWhenUsed="1"/>
+    <w:lsdException w:name="Smart Link" w:semiHidden="1" w:unhideWhenUsed="1"/>
   </w:latentStyles>
   <w:style w:type="paragraph" w:default="1" w:styleId="Normal">
     <w:name w:val="Normal"/>
     <w:qFormat/>
   </w:style>
-  <w:style w:type="paragraph" w:styleId="Cabealho1">
+  <w:style w:type="paragraph" w:styleId="Heading1">
     <w:name w:val="heading 1"/>
     <w:basedOn w:val="Normal"/>
     <w:next w:val="Normal"/>
-    <w:link w:val="Cabealho1Carter"/>
+    <w:link w:val="Heading1Char"/>
     <w:uiPriority w:val="9"/>
     <w:qFormat/>
     <w:rsid w:val="00A3298A"/>
@@ -1970,13 +2422,13 @@
       <w:szCs w:val="32"/>
     </w:rPr>
   </w:style>
-  <w:style w:type="character" w:default="1" w:styleId="Tipodeletrapredefinidodopargrafo">
+  <w:style w:type="character" w:default="1" w:styleId="DefaultParagraphFont">
     <w:name w:val="Default Paragraph Font"/>
     <w:uiPriority w:val="1"/>
     <w:semiHidden/>
     <w:unhideWhenUsed/>
   </w:style>
-  <w:style w:type="table" w:default="1" w:styleId="Tabelanormal">
+  <w:style w:type="table" w:default="1" w:styleId="TableNormal">
     <w:name w:val="Normal Table"/>
     <w:uiPriority w:val="99"/>
     <w:semiHidden/>
@@ -1991,16 +2443,16 @@
       </w:tblCellMar>
     </w:tblPr>
   </w:style>
-  <w:style w:type="numbering" w:default="1" w:styleId="Semlista">
+  <w:style w:type="numbering" w:default="1" w:styleId="NoList">
     <w:name w:val="No List"/>
     <w:uiPriority w:val="99"/>
     <w:semiHidden/>
     <w:unhideWhenUsed/>
   </w:style>
-  <w:style w:type="paragraph" w:styleId="Cabealho">
+  <w:style w:type="paragraph" w:styleId="Header">
     <w:name w:val="header"/>
     <w:basedOn w:val="Normal"/>
-    <w:link w:val="CabealhoCarter"/>
+    <w:link w:val="HeaderChar"/>
     <w:uiPriority w:val="99"/>
     <w:semiHidden/>
     <w:unhideWhenUsed/>
@@ -2012,10 +2464,10 @@
       </w:tabs>
     </w:pPr>
   </w:style>
-  <w:style w:type="character" w:customStyle="1" w:styleId="CabealhoCarter">
-    <w:name w:val="Cabeçalho Caráter"/>
-    <w:basedOn w:val="Tipodeletrapredefinidodopargrafo"/>
-    <w:link w:val="Cabealho"/>
+  <w:style w:type="character" w:customStyle="1" w:styleId="HeaderChar">
+    <w:name w:val="Header Char"/>
+    <w:basedOn w:val="DefaultParagraphFont"/>
+    <w:link w:val="Header"/>
     <w:uiPriority w:val="99"/>
     <w:semiHidden/>
     <w:rsid w:val="0033344B"/>
@@ -2023,10 +2475,10 @@
       <w:lang w:val="en-GB"/>
     </w:rPr>
   </w:style>
-  <w:style w:type="paragraph" w:styleId="Rodap">
+  <w:style w:type="paragraph" w:styleId="Footer">
     <w:name w:val="footer"/>
     <w:basedOn w:val="Normal"/>
-    <w:link w:val="RodapCarter"/>
+    <w:link w:val="FooterChar"/>
     <w:uiPriority w:val="99"/>
     <w:semiHidden/>
     <w:unhideWhenUsed/>
@@ -2038,10 +2490,10 @@
       </w:tabs>
     </w:pPr>
   </w:style>
-  <w:style w:type="character" w:customStyle="1" w:styleId="RodapCarter">
-    <w:name w:val="Rodapé Caráter"/>
-    <w:basedOn w:val="Tipodeletrapredefinidodopargrafo"/>
-    <w:link w:val="Rodap"/>
+  <w:style w:type="character" w:customStyle="1" w:styleId="FooterChar">
+    <w:name w:val="Footer Char"/>
+    <w:basedOn w:val="DefaultParagraphFont"/>
+    <w:link w:val="Footer"/>
     <w:uiPriority w:val="99"/>
     <w:semiHidden/>
     <w:rsid w:val="0033344B"/>
@@ -2049,10 +2501,10 @@
       <w:lang w:val="en-GB"/>
     </w:rPr>
   </w:style>
-  <w:style w:type="paragraph" w:styleId="Textodebalo">
+  <w:style w:type="paragraph" w:styleId="BalloonText">
     <w:name w:val="Balloon Text"/>
     <w:basedOn w:val="Normal"/>
-    <w:link w:val="TextodebaloCarter"/>
+    <w:link w:val="BalloonTextChar"/>
     <w:uiPriority w:val="99"/>
     <w:semiHidden/>
     <w:unhideWhenUsed/>
@@ -2063,10 +2515,10 @@
       <w:szCs w:val="18"/>
     </w:rPr>
   </w:style>
-  <w:style w:type="character" w:customStyle="1" w:styleId="TextodebaloCarter">
-    <w:name w:val="Texto de balão Caráter"/>
-    <w:basedOn w:val="Tipodeletrapredefinidodopargrafo"/>
-    <w:link w:val="Textodebalo"/>
+  <w:style w:type="character" w:customStyle="1" w:styleId="BalloonTextChar">
+    <w:name w:val="Balloon Text Char"/>
+    <w:basedOn w:val="DefaultParagraphFont"/>
+    <w:link w:val="BalloonText"/>
     <w:uiPriority w:val="99"/>
     <w:semiHidden/>
     <w:rsid w:val="0054259E"/>
@@ -2077,10 +2529,10 @@
       <w:lang w:val="en-GB"/>
     </w:rPr>
   </w:style>
-  <w:style w:type="character" w:customStyle="1" w:styleId="Cabealho1Carter">
-    <w:name w:val="Cabeçalho 1 Caráter"/>
-    <w:basedOn w:val="Tipodeletrapredefinidodopargrafo"/>
-    <w:link w:val="Cabealho1"/>
+  <w:style w:type="character" w:customStyle="1" w:styleId="Heading1Char">
+    <w:name w:val="Heading 1 Char"/>
+    <w:basedOn w:val="DefaultParagraphFont"/>
+    <w:link w:val="Heading1"/>
     <w:uiPriority w:val="9"/>
     <w:rsid w:val="00A3298A"/>
     <w:rPr>
@@ -2089,6 +2541,17 @@
       <w:sz w:val="32"/>
       <w:szCs w:val="32"/>
     </w:rPr>
+  </w:style>
+  <w:style w:type="paragraph" w:styleId="ListParagraph">
+    <w:name w:val="List Paragraph"/>
+    <w:basedOn w:val="Normal"/>
+    <w:uiPriority w:val="34"/>
+    <w:qFormat/>
+    <w:rsid w:val="00990008"/>
+    <w:pPr>
+      <w:ind w:left="720"/>
+      <w:contextualSpacing/>
+    </w:pPr>
   </w:style>
 </w:styles>
 </file>

--- a/docs/phase1/stage1_report.docx
+++ b/docs/phase1/stage1_report.docx
@@ -9,7 +9,7 @@
           <w:lang w:val="en-GB" w:eastAsia="en-GB"/>
         </w:rPr>
         <w:drawing>
-          <wp:inline distT="0" distB="0" distL="0" distR="0" wp14:anchorId="192E8670" wp14:editId="5FC8E39D">
+          <wp:inline distT="0" distB="0" distL="0" distR="0" wp14:anchorId="192E8670" wp14:editId="5D20AD9A">
             <wp:extent cx="3696510" cy="848623"/>
             <wp:effectExtent l="0" t="0" r="0" b="2540"/>
             <wp:docPr id="5" name="Picture 5" descr="A picture containing text, clipart&#10;&#10;Description automatically generated"/>
@@ -337,7 +337,7 @@
                         </a:effectLst>
                         <a:extLst>
                           <a:ext uri="{909E8E84-426E-40dd-AFC4-6F175D3DCCD1}">
-                            <a14:hiddenFill xmlns:a14="http://schemas.microsoft.com/office/drawing/2010/main" xmlns:w="http://schemas.openxmlformats.org/wordprocessingml/2006/main" xmlns:w10="urn:schemas-microsoft-com:office:word" xmlns:v="urn:schemas-microsoft-com:vml" xmlns:o="urn:schemas-microsoft-com:office:office" xmlns:mv="urn:schemas-microsoft-com:mac:vml" xmlns:mo="http://schemas.microsoft.com/office/mac/office/2008/main" xmlns="">
+                            <a14:hiddenFill xmlns="" xmlns:mo="http://schemas.microsoft.com/office/mac/office/2008/main" xmlns:mv="urn:schemas-microsoft-com:mac:vml" xmlns:o="urn:schemas-microsoft-com:office:office" xmlns:v="urn:schemas-microsoft-com:vml" xmlns:w10="urn:schemas-microsoft-com:office:word" xmlns:w="http://schemas.openxmlformats.org/wordprocessingml/2006/main" xmlns:a14="http://schemas.microsoft.com/office/drawing/2010/main">
                               <a:noFill/>
                             </a14:hiddenFill>
                           </a:ext>
@@ -1382,19 +1382,7 @@
         <w:rPr>
           <w:rFonts w:ascii="Arial" w:hAnsi="Arial"/>
         </w:rPr>
-        <w:t>Month</w:t>
-      </w:r>
-      <w:r>
-        <w:rPr>
-          <w:rFonts w:ascii="Arial" w:hAnsi="Arial"/>
-        </w:rPr>
-        <w:t xml:space="preserve"> </w:t>
-      </w:r>
-      <w:r>
-        <w:rPr>
-          <w:rFonts w:ascii="Arial" w:hAnsi="Arial"/>
-        </w:rPr>
-        <w:t>10</w:t>
+        <w:t xml:space="preserve">October </w:t>
       </w:r>
       <w:r>
         <w:rPr>
@@ -1594,10 +1582,7 @@
         <w:contextualSpacing/>
       </w:pPr>
       <w:r>
-        <w:t xml:space="preserve">Project </w:t>
-      </w:r>
-      <w:r>
-        <w:t>Competition</w:t>
+        <w:t>Project Competition</w:t>
       </w:r>
     </w:p>
     <w:p>
@@ -1609,17 +1594,10 @@
       </w:pPr>
       <w:r>
         <w:tab/>
-      </w:r>
-      <w:proofErr w:type="gramStart"/>
-      <w:r>
         <w:t>In reality, o</w:t>
       </w:r>
       <w:r>
-        <w:t>ur</w:t>
-      </w:r>
-      <w:proofErr w:type="gramEnd"/>
-      <w:r>
-        <w:t xml:space="preserve"> application doesn</w:t>
+        <w:t>ur application doesn</w:t>
       </w:r>
       <w:r>
         <w:t>’</w:t>
@@ -1712,22 +1690,230 @@
         <w:jc w:val="both"/>
       </w:pPr>
       <w:r>
+        <w:rPr>
+          <w:noProof/>
+        </w:rPr>
+        <w:drawing>
+          <wp:anchor distT="0" distB="0" distL="114300" distR="114300" simplePos="0" relativeHeight="251663360" behindDoc="0" locked="0" layoutInCell="1" allowOverlap="1" wp14:anchorId="14B547D5" wp14:editId="12D76172">
+            <wp:simplePos x="0" y="0"/>
+            <wp:positionH relativeFrom="page">
+              <wp:align>center</wp:align>
+            </wp:positionH>
+            <wp:positionV relativeFrom="paragraph">
+              <wp:posOffset>212568</wp:posOffset>
+            </wp:positionV>
+            <wp:extent cx="1276350" cy="3100705"/>
+            <wp:effectExtent l="0" t="0" r="0" b="4445"/>
+            <wp:wrapThrough wrapText="bothSides">
+              <wp:wrapPolygon edited="0">
+                <wp:start x="0" y="0"/>
+                <wp:lineTo x="0" y="21498"/>
+                <wp:lineTo x="21278" y="21498"/>
+                <wp:lineTo x="21278" y="0"/>
+                <wp:lineTo x="0" y="0"/>
+              </wp:wrapPolygon>
+            </wp:wrapThrough>
+            <wp:docPr id="1" name="Picture 1"/>
+            <wp:cNvGraphicFramePr>
+              <a:graphicFrameLocks xmlns:a="http://schemas.openxmlformats.org/drawingml/2006/main" noChangeAspect="1"/>
+            </wp:cNvGraphicFramePr>
+            <a:graphic xmlns:a="http://schemas.openxmlformats.org/drawingml/2006/main">
+              <a:graphicData uri="http://schemas.openxmlformats.org/drawingml/2006/picture">
+                <pic:pic xmlns:pic="http://schemas.openxmlformats.org/drawingml/2006/picture">
+                  <pic:nvPicPr>
+                    <pic:cNvPr id="0" name="Picture 1"/>
+                    <pic:cNvPicPr>
+                      <a:picLocks noChangeAspect="1" noChangeArrowheads="1"/>
+                    </pic:cNvPicPr>
+                  </pic:nvPicPr>
+                  <pic:blipFill>
+                    <a:blip r:embed="rId9">
+                      <a:extLst>
+                        <a:ext uri="{28A0092B-C50C-407E-A947-70E740481C1C}">
+                          <a14:useLocalDpi xmlns:a14="http://schemas.microsoft.com/office/drawing/2010/main" val="0"/>
+                        </a:ext>
+                      </a:extLst>
+                    </a:blip>
+                    <a:srcRect/>
+                    <a:stretch>
+                      <a:fillRect/>
+                    </a:stretch>
+                  </pic:blipFill>
+                  <pic:spPr bwMode="auto">
+                    <a:xfrm>
+                      <a:off x="0" y="0"/>
+                      <a:ext cx="1276350" cy="3100705"/>
+                    </a:xfrm>
+                    <a:prstGeom prst="rect">
+                      <a:avLst/>
+                    </a:prstGeom>
+                    <a:noFill/>
+                    <a:ln>
+                      <a:noFill/>
+                    </a:ln>
+                  </pic:spPr>
+                </pic:pic>
+              </a:graphicData>
+            </a:graphic>
+            <wp14:sizeRelH relativeFrom="page">
+              <wp14:pctWidth>0</wp14:pctWidth>
+            </wp14:sizeRelH>
+            <wp14:sizeRelV relativeFrom="page">
+              <wp14:pctHeight>0</wp14:pctHeight>
+            </wp14:sizeRelV>
+          </wp:anchor>
+        </w:drawing>
+      </w:r>
+      <w:r>
         <w:t>Archaic UI design.</w:t>
       </w:r>
     </w:p>
     <w:p>
       <w:pPr>
-        <w:ind w:right="-99"/>
-        <w:jc w:val="both"/>
-      </w:pPr>
-    </w:p>
-    <w:p>
-      <w:pPr>
-        <w:ind w:left="-426" w:right="-99"/>
-        <w:jc w:val="both"/>
-      </w:pPr>
-      <w:r>
-        <w:tab/>
+        <w:ind w:left="-426" w:right="-99"/>
+        <w:jc w:val="center"/>
+      </w:pPr>
+      <w:r>
+        <w:rPr>
+          <w:noProof/>
+        </w:rPr>
+        <w:drawing>
+          <wp:anchor distT="0" distB="0" distL="114300" distR="114300" simplePos="0" relativeHeight="251662336" behindDoc="0" locked="0" layoutInCell="1" allowOverlap="1" wp14:anchorId="458375D4" wp14:editId="27EB30E6">
+            <wp:simplePos x="0" y="0"/>
+            <wp:positionH relativeFrom="column">
+              <wp:posOffset>-175156</wp:posOffset>
+            </wp:positionH>
+            <wp:positionV relativeFrom="paragraph">
+              <wp:posOffset>268055</wp:posOffset>
+            </wp:positionV>
+            <wp:extent cx="1190371" cy="2549697"/>
+            <wp:effectExtent l="0" t="0" r="0" b="3175"/>
+            <wp:wrapThrough wrapText="bothSides">
+              <wp:wrapPolygon edited="0">
+                <wp:start x="0" y="0"/>
+                <wp:lineTo x="0" y="21466"/>
+                <wp:lineTo x="21093" y="21466"/>
+                <wp:lineTo x="21093" y="0"/>
+                <wp:lineTo x="0" y="0"/>
+              </wp:wrapPolygon>
+            </wp:wrapThrough>
+            <wp:docPr id="6" name="Picture 6"/>
+            <wp:cNvGraphicFramePr>
+              <a:graphicFrameLocks xmlns:a="http://schemas.openxmlformats.org/drawingml/2006/main" noChangeAspect="1"/>
+            </wp:cNvGraphicFramePr>
+            <a:graphic xmlns:a="http://schemas.openxmlformats.org/drawingml/2006/main">
+              <a:graphicData uri="http://schemas.openxmlformats.org/drawingml/2006/picture">
+                <pic:pic xmlns:pic="http://schemas.openxmlformats.org/drawingml/2006/picture">
+                  <pic:nvPicPr>
+                    <pic:cNvPr id="0" name="Picture 3"/>
+                    <pic:cNvPicPr>
+                      <a:picLocks noChangeAspect="1" noChangeArrowheads="1"/>
+                    </pic:cNvPicPr>
+                  </pic:nvPicPr>
+                  <pic:blipFill>
+                    <a:blip r:embed="rId10">
+                      <a:extLst>
+                        <a:ext uri="{28A0092B-C50C-407E-A947-70E740481C1C}">
+                          <a14:useLocalDpi xmlns:a14="http://schemas.microsoft.com/office/drawing/2010/main" val="0"/>
+                        </a:ext>
+                      </a:extLst>
+                    </a:blip>
+                    <a:srcRect/>
+                    <a:stretch>
+                      <a:fillRect/>
+                    </a:stretch>
+                  </pic:blipFill>
+                  <pic:spPr bwMode="auto">
+                    <a:xfrm>
+                      <a:off x="0" y="0"/>
+                      <a:ext cx="1190371" cy="2549697"/>
+                    </a:xfrm>
+                    <a:prstGeom prst="rect">
+                      <a:avLst/>
+                    </a:prstGeom>
+                    <a:noFill/>
+                    <a:ln>
+                      <a:noFill/>
+                    </a:ln>
+                  </pic:spPr>
+                </pic:pic>
+              </a:graphicData>
+            </a:graphic>
+            <wp14:sizeRelH relativeFrom="page">
+              <wp14:pctWidth>0</wp14:pctWidth>
+            </wp14:sizeRelH>
+            <wp14:sizeRelV relativeFrom="page">
+              <wp14:pctHeight>0</wp14:pctHeight>
+            </wp14:sizeRelV>
+          </wp:anchor>
+        </w:drawing>
+      </w:r>
+      <w:r>
+        <w:rPr>
+          <w:noProof/>
+        </w:rPr>
+        <w:drawing>
+          <wp:anchor distT="0" distB="0" distL="114300" distR="114300" simplePos="0" relativeHeight="251664384" behindDoc="1" locked="0" layoutInCell="1" allowOverlap="1" wp14:anchorId="261DB98E" wp14:editId="2287611F">
+            <wp:simplePos x="0" y="0"/>
+            <wp:positionH relativeFrom="margin">
+              <wp:align>right</wp:align>
+            </wp:positionH>
+            <wp:positionV relativeFrom="paragraph">
+              <wp:posOffset>318845</wp:posOffset>
+            </wp:positionV>
+            <wp:extent cx="1189990" cy="2548069"/>
+            <wp:effectExtent l="0" t="0" r="0" b="5080"/>
+            <wp:wrapNone/>
+            <wp:docPr id="2" name="Picture 2" descr="A screenshot of a video game&#10;&#10;Description automatically generated with medium confidence"/>
+            <wp:cNvGraphicFramePr>
+              <a:graphicFrameLocks xmlns:a="http://schemas.openxmlformats.org/drawingml/2006/main" noChangeAspect="1"/>
+            </wp:cNvGraphicFramePr>
+            <a:graphic xmlns:a="http://schemas.openxmlformats.org/drawingml/2006/main">
+              <a:graphicData uri="http://schemas.openxmlformats.org/drawingml/2006/picture">
+                <pic:pic xmlns:pic="http://schemas.openxmlformats.org/drawingml/2006/picture">
+                  <pic:nvPicPr>
+                    <pic:cNvPr id="2" name="Picture 2" descr="A screenshot of a video game&#10;&#10;Description automatically generated with medium confidence"/>
+                    <pic:cNvPicPr>
+                      <a:picLocks noChangeAspect="1" noChangeArrowheads="1"/>
+                    </pic:cNvPicPr>
+                  </pic:nvPicPr>
+                  <pic:blipFill>
+                    <a:blip r:embed="rId11">
+                      <a:extLst>
+                        <a:ext uri="{28A0092B-C50C-407E-A947-70E740481C1C}">
+                          <a14:useLocalDpi xmlns:a14="http://schemas.microsoft.com/office/drawing/2010/main" val="0"/>
+                        </a:ext>
+                      </a:extLst>
+                    </a:blip>
+                    <a:srcRect/>
+                    <a:stretch>
+                      <a:fillRect/>
+                    </a:stretch>
+                  </pic:blipFill>
+                  <pic:spPr bwMode="auto">
+                    <a:xfrm>
+                      <a:off x="0" y="0"/>
+                      <a:ext cx="1189990" cy="2548069"/>
+                    </a:xfrm>
+                    <a:prstGeom prst="rect">
+                      <a:avLst/>
+                    </a:prstGeom>
+                    <a:noFill/>
+                    <a:ln>
+                      <a:noFill/>
+                    </a:ln>
+                  </pic:spPr>
+                </pic:pic>
+              </a:graphicData>
+            </a:graphic>
+            <wp14:sizeRelH relativeFrom="margin">
+              <wp14:pctWidth>0</wp14:pctWidth>
+            </wp14:sizeRelH>
+            <wp14:sizeRelV relativeFrom="margin">
+              <wp14:pctHeight>0</wp14:pctHeight>
+            </wp14:sizeRelV>
+          </wp:anchor>
+        </w:drawing>
       </w:r>
     </w:p>
     <w:sectPr>
